--- a/public/template fr.docx
+++ b/public/template fr.docx
@@ -1,9 +1,9 @@
 
 <file path=word/document.xml><?xml version="1.0" encoding="utf-8"?>
-<w:document xmlns:wpc="http://schemas.microsoft.com/office/word/2010/wordprocessingCanvas" xmlns:cx="http://schemas.microsoft.com/office/drawing/2014/chartex" xmlns:cx1="http://schemas.microsoft.com/office/drawing/2015/9/8/chartex" xmlns:cx2="http://schemas.microsoft.com/office/drawing/2015/10/21/chartex" xmlns:cx3="http://schemas.microsoft.com/office/drawing/2016/5/9/chartex" xmlns:cx4="http://schemas.microsoft.com/office/drawing/2016/5/10/chartex" xmlns:cx5="http://schemas.microsoft.com/office/drawing/2016/5/11/chartex" xmlns:cx6="http://schemas.microsoft.com/office/drawing/2016/5/12/chartex" xmlns:cx7="http://schemas.microsoft.com/office/drawing/2016/5/13/chartex" xmlns:cx8="http://schemas.microsoft.com/office/drawing/2016/5/14/chartex" xmlns:mc="http://schemas.openxmlformats.org/markup-compatibility/2006" xmlns:aink="http://schemas.microsoft.com/office/drawing/2016/ink" xmlns:am3d="http://schemas.microsoft.com/office/drawing/2017/model3d" xmlns:o="urn:schemas-microsoft-com:office:office" xmlns:oel="http://schemas.microsoft.com/office/2019/extlst" xmlns:r="http://schemas.openxmlformats.org/officeDocument/2006/relationships" xmlns:m="http://schemas.openxmlformats.org/officeDocument/2006/math" xmlns:v="urn:schemas-microsoft-com:vml" xmlns:wp14="http://schemas.microsoft.com/office/word/2010/wordprocessingDrawing" xmlns:wp="http://schemas.openxmlformats.org/drawingml/2006/wordprocessingDrawing" xmlns:w10="urn:schemas-microsoft-com:office:word" xmlns:w="http://schemas.openxmlformats.org/wordprocessingml/2006/main" xmlns:w14="http://schemas.microsoft.com/office/word/2010/wordml" xmlns:w15="http://schemas.microsoft.com/office/word/2012/wordml" xmlns:w16cex="http://schemas.microsoft.com/office/word/2018/wordml/cex" xmlns:w16cid="http://schemas.microsoft.com/office/word/2016/wordml/cid" xmlns:w16="http://schemas.microsoft.com/office/word/2018/wordml" xmlns:w16du="http://schemas.microsoft.com/office/word/2023/wordml/word16du" xmlns:w16sdtdh="http://schemas.microsoft.com/office/word/2020/wordml/sdtdatahash" xmlns:w16se="http://schemas.microsoft.com/office/word/2015/wordml/symex" xmlns:wpg="http://schemas.microsoft.com/office/word/2010/wordprocessingGroup" xmlns:wpi="http://schemas.microsoft.com/office/word/2010/wordprocessingInk" xmlns:wne="http://schemas.microsoft.com/office/word/2006/wordml" xmlns:wps="http://schemas.microsoft.com/office/word/2010/wordprocessingShape" mc:Ignorable="w14 w15 w16se w16cid w16 w16cex w16sdtdh wp14">
+<w:document xmlns:wpc="http://schemas.microsoft.com/office/word/2010/wordprocessingCanvas" xmlns:cx="http://schemas.microsoft.com/office/drawing/2014/chartex" xmlns:cx1="http://schemas.microsoft.com/office/drawing/2015/9/8/chartex" xmlns:cx2="http://schemas.microsoft.com/office/drawing/2015/10/21/chartex" xmlns:cx3="http://schemas.microsoft.com/office/drawing/2016/5/9/chartex" xmlns:cx4="http://schemas.microsoft.com/office/drawing/2016/5/10/chartex" xmlns:cx5="http://schemas.microsoft.com/office/drawing/2016/5/11/chartex" xmlns:cx6="http://schemas.microsoft.com/office/drawing/2016/5/12/chartex" xmlns:cx7="http://schemas.microsoft.com/office/drawing/2016/5/13/chartex" xmlns:cx8="http://schemas.microsoft.com/office/drawing/2016/5/14/chartex" xmlns:mc="http://schemas.openxmlformats.org/markup-compatibility/2006" xmlns:aink="http://schemas.microsoft.com/office/drawing/2016/ink" xmlns:am3d="http://schemas.microsoft.com/office/drawing/2017/model3d" xmlns:o="urn:schemas-microsoft-com:office:office" xmlns:r="http://schemas.openxmlformats.org/officeDocument/2006/relationships" xmlns:m="http://schemas.openxmlformats.org/officeDocument/2006/math" xmlns:v="urn:schemas-microsoft-com:vml" xmlns:wp14="http://schemas.microsoft.com/office/word/2010/wordprocessingDrawing" xmlns:wp="http://schemas.openxmlformats.org/drawingml/2006/wordprocessingDrawing" xmlns:w10="urn:schemas-microsoft-com:office:word" xmlns:w="http://schemas.openxmlformats.org/wordprocessingml/2006/main" xmlns:w14="http://schemas.microsoft.com/office/word/2010/wordml" xmlns:w15="http://schemas.microsoft.com/office/word/2012/wordml" xmlns:w16cex="http://schemas.microsoft.com/office/word/2018/wordml/cex" xmlns:w16cid="http://schemas.microsoft.com/office/word/2016/wordml/cid" xmlns:w16="http://schemas.microsoft.com/office/word/2018/wordml" xmlns:w16sdtdh="http://schemas.microsoft.com/office/word/2020/wordml/sdtdatahash" xmlns:w16se="http://schemas.microsoft.com/office/word/2015/wordml/symex" xmlns:wpg="http://schemas.microsoft.com/office/word/2010/wordprocessingGroup" xmlns:wpi="http://schemas.microsoft.com/office/word/2010/wordprocessingInk" xmlns:wne="http://schemas.microsoft.com/office/word/2006/wordml" xmlns:wps="http://schemas.microsoft.com/office/word/2010/wordprocessingShape" mc:Ignorable="w14 w15 w16se w16cid w16 w16cex w16sdtdh wp14">
   <w:background w:color="BAAC7C">
     <v:background id="_x0000_s1025" o:bwmode="white" fillcolor="#baac7c">
-      <v:fill r:id="rId2" o:title="parchment-background-with-blue" type="tile"/>
+      <v:fill r:id="rId3" o:title="parchment-background-with-blue" type="tile"/>
     </v:background>
   </w:background>
   <w:body>
@@ -15,7 +15,1892 @@
         <mc:AlternateContent>
           <mc:Choice Requires="wps">
             <w:drawing>
-              <wp:anchor distT="0" distB="0" distL="114300" distR="114300" simplePos="0" relativeHeight="251666432" behindDoc="0" locked="0" layoutInCell="1" allowOverlap="1">
+              <wp:anchor distT="0" distB="0" distL="114300" distR="114300" simplePos="0" relativeHeight="251678720" behindDoc="0" locked="0" layoutInCell="1" allowOverlap="1" wp14:anchorId="28D8422B" wp14:editId="1A755C0D">
+                <wp:simplePos x="0" y="0"/>
+                <wp:positionH relativeFrom="column">
+                  <wp:posOffset>-803087</wp:posOffset>
+                </wp:positionH>
+                <wp:positionV relativeFrom="paragraph">
+                  <wp:posOffset>6140896</wp:posOffset>
+                </wp:positionV>
+                <wp:extent cx="1993556" cy="411892"/>
+                <wp:effectExtent l="0" t="0" r="0" b="7620"/>
+                <wp:wrapNone/>
+                <wp:docPr id="16" name="Text Box 16"/>
+                <wp:cNvGraphicFramePr/>
+                <a:graphic xmlns:a="http://schemas.openxmlformats.org/drawingml/2006/main">
+                  <a:graphicData uri="http://schemas.microsoft.com/office/word/2010/wordprocessingShape">
+                    <wps:wsp>
+                      <wps:cNvSpPr txBox="1"/>
+                      <wps:spPr>
+                        <a:xfrm>
+                          <a:off x="0" y="0"/>
+                          <a:ext cx="1993556" cy="411892"/>
+                        </a:xfrm>
+                        <a:prstGeom prst="rect">
+                          <a:avLst/>
+                        </a:prstGeom>
+                        <a:noFill/>
+                        <a:ln w="6350">
+                          <a:noFill/>
+                        </a:ln>
+                      </wps:spPr>
+                      <wps:txbx>
+                        <w:txbxContent>
+                          <w:p>
+                            <w:pPr>
+                              <w:rPr>
+                                <w:rFonts w:ascii="Bahnschrift Light Condensed" w:hAnsi="Bahnschrift Light Condensed"/>
+                                <w:sz w:val="44"/>
+                                <w:szCs w:val="44"/>
+                              </w:rPr>
+                            </w:pPr>
+                            <w:r>
+                              <w:rPr>
+                                <w:rFonts w:ascii="Bahnschrift Light Condensed" w:hAnsi="Bahnschrift Light Condensed"/>
+                                <w:sz w:val="44"/>
+                                <w:szCs w:val="44"/>
+                              </w:rPr>
+                              <w:t>Publications:</w:t>
+                            </w:r>
+                          </w:p>
+                        </w:txbxContent>
+                      </wps:txbx>
+                      <wps:bodyPr rot="0" spcFirstLastPara="0" vertOverflow="overflow" horzOverflow="overflow" vert="horz" wrap="square" lIns="91440" tIns="45720" rIns="91440" bIns="45720" numCol="1" spcCol="0" rtlCol="0" fromWordArt="0" anchor="t" anchorCtr="0" forceAA="0" compatLnSpc="1">
+                        <a:prstTxWarp prst="textNoShape">
+                          <a:avLst/>
+                        </a:prstTxWarp>
+                        <a:noAutofit/>
+                      </wps:bodyPr>
+                    </wps:wsp>
+                  </a:graphicData>
+                </a:graphic>
+              </wp:anchor>
+            </w:drawing>
+          </mc:Choice>
+          <mc:Fallback>
+            <w:pict>
+              <v:shapetype w14:anchorId="28D8422B" id="_x0000_t202" coordsize="21600,21600" o:spt="202" path="m,l,21600r21600,l21600,xe">
+                <v:stroke joinstyle="miter"/>
+                <v:path gradientshapeok="t" o:connecttype="rect"/>
+              </v:shapetype>
+              <v:shape id="Text Box 16" o:spid="_x0000_s1026" type="#_x0000_t202" style="position:absolute;margin-left:-63.25pt;margin-top:483.55pt;width:156.95pt;height:32.45pt;z-index:251678720;visibility:visible;mso-wrap-style:square;mso-wrap-distance-left:9pt;mso-wrap-distance-top:0;mso-wrap-distance-right:9pt;mso-wrap-distance-bottom:0;mso-position-horizontal:absolute;mso-position-horizontal-relative:text;mso-position-vertical:absolute;mso-position-vertical-relative:text;v-text-anchor:top" o:gfxdata="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" filled="f" stroked="f" strokeweight=".5pt">
+                <v:textbox>
+                  <w:txbxContent>
+                    <w:p>
+                      <w:pPr>
+                        <w:rPr>
+                          <w:rFonts w:ascii="Bahnschrift Light Condensed" w:hAnsi="Bahnschrift Light Condensed"/>
+                          <w:sz w:val="44"/>
+                          <w:szCs w:val="44"/>
+                        </w:rPr>
+                      </w:pPr>
+                      <w:r>
+                        <w:rPr>
+                          <w:rFonts w:ascii="Bahnschrift Light Condensed" w:hAnsi="Bahnschrift Light Condensed"/>
+                          <w:sz w:val="44"/>
+                          <w:szCs w:val="44"/>
+                        </w:rPr>
+                        <w:t>Publications:</w:t>
+                      </w:r>
+                    </w:p>
+                  </w:txbxContent>
+                </v:textbox>
+              </v:shape>
+            </w:pict>
+          </mc:Fallback>
+        </mc:AlternateContent>
+      </w:r>
+      <w:r>
+        <w:rPr>
+          <w:noProof/>
+        </w:rPr>
+        <mc:AlternateContent>
+          <mc:Choice Requires="wps">
+            <w:drawing>
+              <wp:anchor distT="0" distB="0" distL="114300" distR="114300" simplePos="0" relativeHeight="251676672" behindDoc="0" locked="0" layoutInCell="1" allowOverlap="1" wp14:anchorId="06D642C9" wp14:editId="171C308F">
+                <wp:simplePos x="0" y="0"/>
+                <wp:positionH relativeFrom="page">
+                  <wp:posOffset>0</wp:posOffset>
+                </wp:positionH>
+                <wp:positionV relativeFrom="paragraph">
+                  <wp:posOffset>6041407</wp:posOffset>
+                </wp:positionV>
+                <wp:extent cx="2578443" cy="41189"/>
+                <wp:effectExtent l="0" t="0" r="31750" b="35560"/>
+                <wp:wrapNone/>
+                <wp:docPr id="15" name="Straight Connector 15"/>
+                <wp:cNvGraphicFramePr/>
+                <a:graphic xmlns:a="http://schemas.openxmlformats.org/drawingml/2006/main">
+                  <a:graphicData uri="http://schemas.microsoft.com/office/word/2010/wordprocessingShape">
+                    <wps:wsp>
+                      <wps:cNvCnPr/>
+                      <wps:spPr>
+                        <a:xfrm>
+                          <a:off x="0" y="0"/>
+                          <a:ext cx="2578443" cy="41189"/>
+                        </a:xfrm>
+                        <a:prstGeom prst="line">
+                          <a:avLst/>
+                        </a:prstGeom>
+                        <a:ln w="19050">
+                          <a:solidFill>
+                            <a:schemeClr val="tx1"/>
+                          </a:solidFill>
+                          <a:prstDash val="sysDot"/>
+                        </a:ln>
+                      </wps:spPr>
+                      <wps:style>
+                        <a:lnRef idx="1">
+                          <a:schemeClr val="accent1"/>
+                        </a:lnRef>
+                        <a:fillRef idx="0">
+                          <a:schemeClr val="accent1"/>
+                        </a:fillRef>
+                        <a:effectRef idx="0">
+                          <a:schemeClr val="accent1"/>
+                        </a:effectRef>
+                        <a:fontRef idx="minor">
+                          <a:schemeClr val="tx1"/>
+                        </a:fontRef>
+                      </wps:style>
+                      <wps:bodyPr/>
+                    </wps:wsp>
+                  </a:graphicData>
+                </a:graphic>
+                <wp14:sizeRelH relativeFrom="margin">
+                  <wp14:pctWidth>0</wp14:pctWidth>
+                </wp14:sizeRelH>
+                <wp14:sizeRelV relativeFrom="margin">
+                  <wp14:pctHeight>0</wp14:pctHeight>
+                </wp14:sizeRelV>
+              </wp:anchor>
+            </w:drawing>
+          </mc:Choice>
+          <mc:Fallback>
+            <w:pict>
+              <v:line w14:anchorId="04A208E2" id="Straight Connector 15" o:spid="_x0000_s1026" style="position:absolute;z-index:251676672;visibility:visible;mso-wrap-style:square;mso-width-percent:0;mso-height-percent:0;mso-wrap-distance-left:9pt;mso-wrap-distance-top:0;mso-wrap-distance-right:9pt;mso-wrap-distance-bottom:0;mso-position-horizontal:absolute;mso-position-horizontal-relative:page;mso-position-vertical:absolute;mso-position-vertical-relative:text;mso-width-percent:0;mso-height-percent:0;mso-width-relative:margin;mso-height-relative:margin" from="0,475.7pt" to="203.05pt,478.95pt" o:gfxdata="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" strokecolor="black [3213]" strokeweight="1.5pt">
+                <v:stroke dashstyle="1 1" joinstyle="miter"/>
+                <w10:wrap anchorx="page"/>
+              </v:line>
+            </w:pict>
+          </mc:Fallback>
+        </mc:AlternateContent>
+      </w:r>
+      <w:r>
+        <w:rPr>
+          <w:noProof/>
+        </w:rPr>
+        <mc:AlternateContent>
+          <mc:Choice Requires="wps">
+            <w:drawing>
+              <wp:anchor distT="0" distB="0" distL="114300" distR="114300" simplePos="0" relativeHeight="251673600" behindDoc="0" locked="0" layoutInCell="1" allowOverlap="1" wp14:anchorId="700F6C0E" wp14:editId="0C1B6EF7">
+                <wp:simplePos x="0" y="0"/>
+                <wp:positionH relativeFrom="column">
+                  <wp:posOffset>-1145059</wp:posOffset>
+                </wp:positionH>
+                <wp:positionV relativeFrom="paragraph">
+                  <wp:posOffset>3031524</wp:posOffset>
+                </wp:positionV>
+                <wp:extent cx="1943735" cy="3015049"/>
+                <wp:effectExtent l="0" t="0" r="0" b="0"/>
+                <wp:wrapNone/>
+                <wp:docPr id="13" name="Text Box 13"/>
+                <wp:cNvGraphicFramePr/>
+                <a:graphic xmlns:a="http://schemas.openxmlformats.org/drawingml/2006/main">
+                  <a:graphicData uri="http://schemas.microsoft.com/office/word/2010/wordprocessingShape">
+                    <wps:wsp>
+                      <wps:cNvSpPr txBox="1"/>
+                      <wps:spPr>
+                        <a:xfrm>
+                          <a:off x="0" y="0"/>
+                          <a:ext cx="1943735" cy="3015049"/>
+                        </a:xfrm>
+                        <a:prstGeom prst="rect">
+                          <a:avLst/>
+                        </a:prstGeom>
+                        <a:noFill/>
+                        <a:ln w="6350">
+                          <a:noFill/>
+                        </a:ln>
+                      </wps:spPr>
+                      <wps:txbx>
+                        <w:txbxContent>
+                          <w:p>
+                            <w:pPr>
+                              <w:pStyle w:val="ListParagraph"/>
+                              <w:numPr>
+                                <w:ilvl w:val="0"/>
+                                <w:numId w:val="5"/>
+                              </w:numPr>
+                              <w:ind w:left="714" w:hanging="357"/>
+                              <w:contextualSpacing w:val="0"/>
+                              <w:rPr>
+                                <w:rFonts w:ascii="Bahnschrift Light Condensed" w:hAnsi="Bahnschrift Light Condensed"/>
+                                <w:sz w:val="32"/>
+                                <w:szCs w:val="32"/>
+                              </w:rPr>
+                            </w:pPr>
+                            <w:r>
+                              <w:rPr>
+                                <w:rFonts w:ascii="Bahnschrift Light Condensed" w:hAnsi="Bahnschrift Light Condensed"/>
+                                <w:sz w:val="32"/>
+                                <w:szCs w:val="32"/>
+                              </w:rPr>
+                              <w:t>{item_</w:t>
+                            </w:r>
+                            <w:r>
+                              <w:rPr>
+                                <w:rFonts w:ascii="Bahnschrift Light Condensed" w:hAnsi="Bahnschrift Light Condensed"/>
+                                <w:sz w:val="32"/>
+                                <w:szCs w:val="32"/>
+                              </w:rPr>
+                              <w:t>1</w:t>
+                            </w:r>
+                            <w:r>
+                              <w:rPr>
+                                <w:rFonts w:ascii="Bahnschrift Light Condensed" w:hAnsi="Bahnschrift Light Condensed"/>
+                                <w:sz w:val="32"/>
+                                <w:szCs w:val="32"/>
+                              </w:rPr>
+                              <w:t>}</w:t>
+                            </w:r>
+                          </w:p>
+                          <w:p>
+                            <w:pPr>
+                              <w:pStyle w:val="ListParagraph"/>
+                              <w:numPr>
+                                <w:ilvl w:val="0"/>
+                                <w:numId w:val="5"/>
+                              </w:numPr>
+                              <w:ind w:left="714" w:hanging="357"/>
+                              <w:contextualSpacing w:val="0"/>
+                              <w:rPr>
+                                <w:rFonts w:ascii="Bahnschrift Light Condensed" w:hAnsi="Bahnschrift Light Condensed"/>
+                                <w:sz w:val="32"/>
+                                <w:szCs w:val="32"/>
+                              </w:rPr>
+                            </w:pPr>
+                            <w:r>
+                              <w:rPr>
+                                <w:rFonts w:ascii="Bahnschrift Light Condensed" w:hAnsi="Bahnschrift Light Condensed"/>
+                                <w:sz w:val="32"/>
+                                <w:szCs w:val="32"/>
+                              </w:rPr>
+                              <w:t>{item_</w:t>
+                            </w:r>
+                            <w:r>
+                              <w:rPr>
+                                <w:rFonts w:ascii="Bahnschrift Light Condensed" w:hAnsi="Bahnschrift Light Condensed"/>
+                                <w:sz w:val="32"/>
+                                <w:szCs w:val="32"/>
+                              </w:rPr>
+                              <w:t>2</w:t>
+                            </w:r>
+                            <w:r>
+                              <w:rPr>
+                                <w:rFonts w:ascii="Bahnschrift Light Condensed" w:hAnsi="Bahnschrift Light Condensed"/>
+                                <w:sz w:val="32"/>
+                                <w:szCs w:val="32"/>
+                              </w:rPr>
+                              <w:t>}</w:t>
+                            </w:r>
+                          </w:p>
+                          <w:p>
+                            <w:pPr>
+                              <w:pStyle w:val="ListParagraph"/>
+                              <w:numPr>
+                                <w:ilvl w:val="0"/>
+                                <w:numId w:val="5"/>
+                              </w:numPr>
+                              <w:ind w:left="714" w:hanging="357"/>
+                              <w:contextualSpacing w:val="0"/>
+                              <w:rPr>
+                                <w:rFonts w:ascii="Bahnschrift Light Condensed" w:hAnsi="Bahnschrift Light Condensed"/>
+                                <w:sz w:val="32"/>
+                                <w:szCs w:val="32"/>
+                              </w:rPr>
+                            </w:pPr>
+                            <w:r>
+                              <w:rPr>
+                                <w:rFonts w:ascii="Bahnschrift Light Condensed" w:hAnsi="Bahnschrift Light Condensed"/>
+                                <w:sz w:val="32"/>
+                                <w:szCs w:val="32"/>
+                              </w:rPr>
+                              <w:t>{item_</w:t>
+                            </w:r>
+                            <w:r>
+                              <w:rPr>
+                                <w:rFonts w:ascii="Bahnschrift Light Condensed" w:hAnsi="Bahnschrift Light Condensed"/>
+                                <w:sz w:val="32"/>
+                                <w:szCs w:val="32"/>
+                              </w:rPr>
+                              <w:t>3}</w:t>
+                            </w:r>
+                          </w:p>
+                          <w:p>
+                            <w:pPr>
+                              <w:pStyle w:val="ListParagraph"/>
+                              <w:numPr>
+                                <w:ilvl w:val="0"/>
+                                <w:numId w:val="5"/>
+                              </w:numPr>
+                              <w:ind w:left="714" w:hanging="357"/>
+                              <w:contextualSpacing w:val="0"/>
+                              <w:rPr>
+                                <w:rFonts w:ascii="Bahnschrift Light Condensed" w:hAnsi="Bahnschrift Light Condensed"/>
+                                <w:sz w:val="32"/>
+                                <w:szCs w:val="32"/>
+                              </w:rPr>
+                            </w:pPr>
+                            <w:r>
+                              <w:rPr>
+                                <w:rFonts w:ascii="Bahnschrift Light Condensed" w:hAnsi="Bahnschrift Light Condensed"/>
+                                <w:sz w:val="32"/>
+                                <w:szCs w:val="32"/>
+                              </w:rPr>
+                              <w:t>{item_</w:t>
+                            </w:r>
+                            <w:r>
+                              <w:rPr>
+                                <w:rFonts w:ascii="Bahnschrift Light Condensed" w:hAnsi="Bahnschrift Light Condensed"/>
+                                <w:sz w:val="32"/>
+                                <w:szCs w:val="32"/>
+                              </w:rPr>
+                              <w:t>4</w:t>
+                            </w:r>
+                            <w:r>
+                              <w:rPr>
+                                <w:rFonts w:ascii="Bahnschrift Light Condensed" w:hAnsi="Bahnschrift Light Condensed"/>
+                                <w:sz w:val="32"/>
+                                <w:szCs w:val="32"/>
+                              </w:rPr>
+                              <w:t>}</w:t>
+                            </w:r>
+                          </w:p>
+                          <w:p>
+                            <w:pPr>
+                              <w:pStyle w:val="ListParagraph"/>
+                              <w:numPr>
+                                <w:ilvl w:val="0"/>
+                                <w:numId w:val="5"/>
+                              </w:numPr>
+                              <w:ind w:left="714" w:hanging="357"/>
+                              <w:contextualSpacing w:val="0"/>
+                              <w:rPr>
+                                <w:rFonts w:ascii="Bahnschrift Light Condensed" w:hAnsi="Bahnschrift Light Condensed"/>
+                                <w:sz w:val="32"/>
+                                <w:szCs w:val="32"/>
+                              </w:rPr>
+                            </w:pPr>
+                            <w:r>
+                              <w:rPr>
+                                <w:rFonts w:ascii="Bahnschrift Light Condensed" w:hAnsi="Bahnschrift Light Condensed"/>
+                                <w:sz w:val="32"/>
+                                <w:szCs w:val="32"/>
+                              </w:rPr>
+                              <w:t>{item_</w:t>
+                            </w:r>
+                            <w:r>
+                              <w:rPr>
+                                <w:rFonts w:ascii="Bahnschrift Light Condensed" w:hAnsi="Bahnschrift Light Condensed"/>
+                                <w:sz w:val="32"/>
+                                <w:szCs w:val="32"/>
+                              </w:rPr>
+                              <w:t>5</w:t>
+                            </w:r>
+                            <w:r>
+                              <w:rPr>
+                                <w:rFonts w:ascii="Bahnschrift Light Condensed" w:hAnsi="Bahnschrift Light Condensed"/>
+                                <w:sz w:val="32"/>
+                                <w:szCs w:val="32"/>
+                              </w:rPr>
+                              <w:t>}</w:t>
+                            </w:r>
+                          </w:p>
+                          <w:p>
+                            <w:pPr>
+                              <w:pStyle w:val="ListParagraph"/>
+                              <w:numPr>
+                                <w:ilvl w:val="0"/>
+                                <w:numId w:val="5"/>
+                              </w:numPr>
+                              <w:ind w:left="714" w:hanging="357"/>
+                              <w:contextualSpacing w:val="0"/>
+                              <w:rPr>
+                                <w:rFonts w:ascii="Bahnschrift Light Condensed" w:hAnsi="Bahnschrift Light Condensed"/>
+                                <w:sz w:val="32"/>
+                                <w:szCs w:val="32"/>
+                              </w:rPr>
+                            </w:pPr>
+                            <w:r>
+                              <w:rPr>
+                                <w:rFonts w:ascii="Bahnschrift Light Condensed" w:hAnsi="Bahnschrift Light Condensed"/>
+                                <w:sz w:val="32"/>
+                                <w:szCs w:val="32"/>
+                              </w:rPr>
+                              <w:t>{item_</w:t>
+                            </w:r>
+                            <w:r>
+                              <w:rPr>
+                                <w:rFonts w:ascii="Bahnschrift Light Condensed" w:hAnsi="Bahnschrift Light Condensed"/>
+                                <w:sz w:val="32"/>
+                                <w:szCs w:val="32"/>
+                              </w:rPr>
+                              <w:t>6</w:t>
+                            </w:r>
+                            <w:r>
+                              <w:rPr>
+                                <w:rFonts w:ascii="Bahnschrift Light Condensed" w:hAnsi="Bahnschrift Light Condensed"/>
+                                <w:sz w:val="32"/>
+                                <w:szCs w:val="32"/>
+                              </w:rPr>
+                              <w:t>}</w:t>
+                            </w:r>
+                          </w:p>
+                          <w:p>
+                            <w:pPr>
+                              <w:pStyle w:val="ListParagraph"/>
+                              <w:numPr>
+                                <w:ilvl w:val="0"/>
+                                <w:numId w:val="5"/>
+                              </w:numPr>
+                              <w:ind w:left="714" w:hanging="357"/>
+                              <w:contextualSpacing w:val="0"/>
+                              <w:rPr>
+                                <w:rFonts w:ascii="Bahnschrift Light Condensed" w:hAnsi="Bahnschrift Light Condensed"/>
+                                <w:sz w:val="32"/>
+                                <w:szCs w:val="32"/>
+                              </w:rPr>
+                            </w:pPr>
+                            <w:r>
+                              <w:rPr>
+                                <w:rFonts w:ascii="Bahnschrift Light Condensed" w:hAnsi="Bahnschrift Light Condensed"/>
+                                <w:sz w:val="32"/>
+                                <w:szCs w:val="32"/>
+                              </w:rPr>
+                              <w:t>{item_</w:t>
+                            </w:r>
+                            <w:r>
+                              <w:rPr>
+                                <w:rFonts w:ascii="Bahnschrift Light Condensed" w:hAnsi="Bahnschrift Light Condensed"/>
+                                <w:sz w:val="32"/>
+                                <w:szCs w:val="32"/>
+                              </w:rPr>
+                              <w:t>7</w:t>
+                            </w:r>
+                            <w:r>
+                              <w:rPr>
+                                <w:rFonts w:ascii="Bahnschrift Light Condensed" w:hAnsi="Bahnschrift Light Condensed"/>
+                                <w:sz w:val="32"/>
+                                <w:szCs w:val="32"/>
+                              </w:rPr>
+                              <w:t>}</w:t>
+                            </w:r>
+                          </w:p>
+                          <w:p>
+                            <w:pPr>
+                              <w:pStyle w:val="ListParagraph"/>
+                              <w:numPr>
+                                <w:ilvl w:val="0"/>
+                                <w:numId w:val="5"/>
+                              </w:numPr>
+                              <w:ind w:left="714" w:hanging="357"/>
+                              <w:contextualSpacing w:val="0"/>
+                              <w:rPr>
+                                <w:rFonts w:ascii="Bahnschrift Light Condensed" w:hAnsi="Bahnschrift Light Condensed"/>
+                                <w:sz w:val="32"/>
+                                <w:szCs w:val="32"/>
+                              </w:rPr>
+                            </w:pPr>
+                            <w:r>
+                              <w:rPr>
+                                <w:rFonts w:ascii="Bahnschrift Light Condensed" w:hAnsi="Bahnschrift Light Condensed"/>
+                                <w:sz w:val="32"/>
+                                <w:szCs w:val="32"/>
+                              </w:rPr>
+                              <w:t>{item_</w:t>
+                            </w:r>
+                            <w:r>
+                              <w:rPr>
+                                <w:rFonts w:ascii="Bahnschrift Light Condensed" w:hAnsi="Bahnschrift Light Condensed"/>
+                                <w:sz w:val="32"/>
+                                <w:szCs w:val="32"/>
+                              </w:rPr>
+                              <w:t>8</w:t>
+                            </w:r>
+                            <w:r>
+                              <w:rPr>
+                                <w:rFonts w:ascii="Bahnschrift Light Condensed" w:hAnsi="Bahnschrift Light Condensed"/>
+                                <w:sz w:val="32"/>
+                                <w:szCs w:val="32"/>
+                              </w:rPr>
+                              <w:t>}</w:t>
+                            </w:r>
+                          </w:p>
+                        </w:txbxContent>
+                      </wps:txbx>
+                      <wps:bodyPr rot="0" spcFirstLastPara="0" vertOverflow="overflow" horzOverflow="overflow" vert="horz" wrap="square" lIns="91440" tIns="45720" rIns="91440" bIns="45720" numCol="1" spcCol="0" rtlCol="0" fromWordArt="0" anchor="t" anchorCtr="0" forceAA="0" compatLnSpc="1">
+                        <a:prstTxWarp prst="textNoShape">
+                          <a:avLst/>
+                        </a:prstTxWarp>
+                        <a:noAutofit/>
+                      </wps:bodyPr>
+                    </wps:wsp>
+                  </a:graphicData>
+                </a:graphic>
+                <wp14:sizeRelH relativeFrom="margin">
+                  <wp14:pctWidth>0</wp14:pctWidth>
+                </wp14:sizeRelH>
+                <wp14:sizeRelV relativeFrom="margin">
+                  <wp14:pctHeight>0</wp14:pctHeight>
+                </wp14:sizeRelV>
+              </wp:anchor>
+            </w:drawing>
+          </mc:Choice>
+          <mc:Fallback>
+            <w:pict>
+              <v:shape w14:anchorId="700F6C0E" id="Text Box 13" o:spid="_x0000_s1027" type="#_x0000_t202" style="position:absolute;margin-left:-90.15pt;margin-top:238.7pt;width:153.05pt;height:237.4pt;z-index:251673600;visibility:visible;mso-wrap-style:square;mso-width-percent:0;mso-height-percent:0;mso-wrap-distance-left:9pt;mso-wrap-distance-top:0;mso-wrap-distance-right:9pt;mso-wrap-distance-bottom:0;mso-position-horizontal:absolute;mso-position-horizontal-relative:text;mso-position-vertical:absolute;mso-position-vertical-relative:text;mso-width-percent:0;mso-height-percent:0;mso-width-relative:margin;mso-height-relative:margin;v-text-anchor:top" o:gfxdata="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" filled="f" stroked="f" strokeweight=".5pt">
+                <v:textbox>
+                  <w:txbxContent>
+                    <w:p>
+                      <w:pPr>
+                        <w:pStyle w:val="ListParagraph"/>
+                        <w:numPr>
+                          <w:ilvl w:val="0"/>
+                          <w:numId w:val="5"/>
+                        </w:numPr>
+                        <w:ind w:left="714" w:hanging="357"/>
+                        <w:contextualSpacing w:val="0"/>
+                        <w:rPr>
+                          <w:rFonts w:ascii="Bahnschrift Light Condensed" w:hAnsi="Bahnschrift Light Condensed"/>
+                          <w:sz w:val="32"/>
+                          <w:szCs w:val="32"/>
+                        </w:rPr>
+                      </w:pPr>
+                      <w:r>
+                        <w:rPr>
+                          <w:rFonts w:ascii="Bahnschrift Light Condensed" w:hAnsi="Bahnschrift Light Condensed"/>
+                          <w:sz w:val="32"/>
+                          <w:szCs w:val="32"/>
+                        </w:rPr>
+                        <w:t>{item_</w:t>
+                      </w:r>
+                      <w:r>
+                        <w:rPr>
+                          <w:rFonts w:ascii="Bahnschrift Light Condensed" w:hAnsi="Bahnschrift Light Condensed"/>
+                          <w:sz w:val="32"/>
+                          <w:szCs w:val="32"/>
+                        </w:rPr>
+                        <w:t>1</w:t>
+                      </w:r>
+                      <w:r>
+                        <w:rPr>
+                          <w:rFonts w:ascii="Bahnschrift Light Condensed" w:hAnsi="Bahnschrift Light Condensed"/>
+                          <w:sz w:val="32"/>
+                          <w:szCs w:val="32"/>
+                        </w:rPr>
+                        <w:t>}</w:t>
+                      </w:r>
+                    </w:p>
+                    <w:p>
+                      <w:pPr>
+                        <w:pStyle w:val="ListParagraph"/>
+                        <w:numPr>
+                          <w:ilvl w:val="0"/>
+                          <w:numId w:val="5"/>
+                        </w:numPr>
+                        <w:ind w:left="714" w:hanging="357"/>
+                        <w:contextualSpacing w:val="0"/>
+                        <w:rPr>
+                          <w:rFonts w:ascii="Bahnschrift Light Condensed" w:hAnsi="Bahnschrift Light Condensed"/>
+                          <w:sz w:val="32"/>
+                          <w:szCs w:val="32"/>
+                        </w:rPr>
+                      </w:pPr>
+                      <w:r>
+                        <w:rPr>
+                          <w:rFonts w:ascii="Bahnschrift Light Condensed" w:hAnsi="Bahnschrift Light Condensed"/>
+                          <w:sz w:val="32"/>
+                          <w:szCs w:val="32"/>
+                        </w:rPr>
+                        <w:t>{item_</w:t>
+                      </w:r>
+                      <w:r>
+                        <w:rPr>
+                          <w:rFonts w:ascii="Bahnschrift Light Condensed" w:hAnsi="Bahnschrift Light Condensed"/>
+                          <w:sz w:val="32"/>
+                          <w:szCs w:val="32"/>
+                        </w:rPr>
+                        <w:t>2</w:t>
+                      </w:r>
+                      <w:r>
+                        <w:rPr>
+                          <w:rFonts w:ascii="Bahnschrift Light Condensed" w:hAnsi="Bahnschrift Light Condensed"/>
+                          <w:sz w:val="32"/>
+                          <w:szCs w:val="32"/>
+                        </w:rPr>
+                        <w:t>}</w:t>
+                      </w:r>
+                    </w:p>
+                    <w:p>
+                      <w:pPr>
+                        <w:pStyle w:val="ListParagraph"/>
+                        <w:numPr>
+                          <w:ilvl w:val="0"/>
+                          <w:numId w:val="5"/>
+                        </w:numPr>
+                        <w:ind w:left="714" w:hanging="357"/>
+                        <w:contextualSpacing w:val="0"/>
+                        <w:rPr>
+                          <w:rFonts w:ascii="Bahnschrift Light Condensed" w:hAnsi="Bahnschrift Light Condensed"/>
+                          <w:sz w:val="32"/>
+                          <w:szCs w:val="32"/>
+                        </w:rPr>
+                      </w:pPr>
+                      <w:r>
+                        <w:rPr>
+                          <w:rFonts w:ascii="Bahnschrift Light Condensed" w:hAnsi="Bahnschrift Light Condensed"/>
+                          <w:sz w:val="32"/>
+                          <w:szCs w:val="32"/>
+                        </w:rPr>
+                        <w:t>{item_</w:t>
+                      </w:r>
+                      <w:r>
+                        <w:rPr>
+                          <w:rFonts w:ascii="Bahnschrift Light Condensed" w:hAnsi="Bahnschrift Light Condensed"/>
+                          <w:sz w:val="32"/>
+                          <w:szCs w:val="32"/>
+                        </w:rPr>
+                        <w:t>3}</w:t>
+                      </w:r>
+                    </w:p>
+                    <w:p>
+                      <w:pPr>
+                        <w:pStyle w:val="ListParagraph"/>
+                        <w:numPr>
+                          <w:ilvl w:val="0"/>
+                          <w:numId w:val="5"/>
+                        </w:numPr>
+                        <w:ind w:left="714" w:hanging="357"/>
+                        <w:contextualSpacing w:val="0"/>
+                        <w:rPr>
+                          <w:rFonts w:ascii="Bahnschrift Light Condensed" w:hAnsi="Bahnschrift Light Condensed"/>
+                          <w:sz w:val="32"/>
+                          <w:szCs w:val="32"/>
+                        </w:rPr>
+                      </w:pPr>
+                      <w:r>
+                        <w:rPr>
+                          <w:rFonts w:ascii="Bahnschrift Light Condensed" w:hAnsi="Bahnschrift Light Condensed"/>
+                          <w:sz w:val="32"/>
+                          <w:szCs w:val="32"/>
+                        </w:rPr>
+                        <w:t>{item_</w:t>
+                      </w:r>
+                      <w:r>
+                        <w:rPr>
+                          <w:rFonts w:ascii="Bahnschrift Light Condensed" w:hAnsi="Bahnschrift Light Condensed"/>
+                          <w:sz w:val="32"/>
+                          <w:szCs w:val="32"/>
+                        </w:rPr>
+                        <w:t>4</w:t>
+                      </w:r>
+                      <w:r>
+                        <w:rPr>
+                          <w:rFonts w:ascii="Bahnschrift Light Condensed" w:hAnsi="Bahnschrift Light Condensed"/>
+                          <w:sz w:val="32"/>
+                          <w:szCs w:val="32"/>
+                        </w:rPr>
+                        <w:t>}</w:t>
+                      </w:r>
+                    </w:p>
+                    <w:p>
+                      <w:pPr>
+                        <w:pStyle w:val="ListParagraph"/>
+                        <w:numPr>
+                          <w:ilvl w:val="0"/>
+                          <w:numId w:val="5"/>
+                        </w:numPr>
+                        <w:ind w:left="714" w:hanging="357"/>
+                        <w:contextualSpacing w:val="0"/>
+                        <w:rPr>
+                          <w:rFonts w:ascii="Bahnschrift Light Condensed" w:hAnsi="Bahnschrift Light Condensed"/>
+                          <w:sz w:val="32"/>
+                          <w:szCs w:val="32"/>
+                        </w:rPr>
+                      </w:pPr>
+                      <w:r>
+                        <w:rPr>
+                          <w:rFonts w:ascii="Bahnschrift Light Condensed" w:hAnsi="Bahnschrift Light Condensed"/>
+                          <w:sz w:val="32"/>
+                          <w:szCs w:val="32"/>
+                        </w:rPr>
+                        <w:t>{item_</w:t>
+                      </w:r>
+                      <w:r>
+                        <w:rPr>
+                          <w:rFonts w:ascii="Bahnschrift Light Condensed" w:hAnsi="Bahnschrift Light Condensed"/>
+                          <w:sz w:val="32"/>
+                          <w:szCs w:val="32"/>
+                        </w:rPr>
+                        <w:t>5</w:t>
+                      </w:r>
+                      <w:r>
+                        <w:rPr>
+                          <w:rFonts w:ascii="Bahnschrift Light Condensed" w:hAnsi="Bahnschrift Light Condensed"/>
+                          <w:sz w:val="32"/>
+                          <w:szCs w:val="32"/>
+                        </w:rPr>
+                        <w:t>}</w:t>
+                      </w:r>
+                    </w:p>
+                    <w:p>
+                      <w:pPr>
+                        <w:pStyle w:val="ListParagraph"/>
+                        <w:numPr>
+                          <w:ilvl w:val="0"/>
+                          <w:numId w:val="5"/>
+                        </w:numPr>
+                        <w:ind w:left="714" w:hanging="357"/>
+                        <w:contextualSpacing w:val="0"/>
+                        <w:rPr>
+                          <w:rFonts w:ascii="Bahnschrift Light Condensed" w:hAnsi="Bahnschrift Light Condensed"/>
+                          <w:sz w:val="32"/>
+                          <w:szCs w:val="32"/>
+                        </w:rPr>
+                      </w:pPr>
+                      <w:r>
+                        <w:rPr>
+                          <w:rFonts w:ascii="Bahnschrift Light Condensed" w:hAnsi="Bahnschrift Light Condensed"/>
+                          <w:sz w:val="32"/>
+                          <w:szCs w:val="32"/>
+                        </w:rPr>
+                        <w:t>{item_</w:t>
+                      </w:r>
+                      <w:r>
+                        <w:rPr>
+                          <w:rFonts w:ascii="Bahnschrift Light Condensed" w:hAnsi="Bahnschrift Light Condensed"/>
+                          <w:sz w:val="32"/>
+                          <w:szCs w:val="32"/>
+                        </w:rPr>
+                        <w:t>6</w:t>
+                      </w:r>
+                      <w:r>
+                        <w:rPr>
+                          <w:rFonts w:ascii="Bahnschrift Light Condensed" w:hAnsi="Bahnschrift Light Condensed"/>
+                          <w:sz w:val="32"/>
+                          <w:szCs w:val="32"/>
+                        </w:rPr>
+                        <w:t>}</w:t>
+                      </w:r>
+                    </w:p>
+                    <w:p>
+                      <w:pPr>
+                        <w:pStyle w:val="ListParagraph"/>
+                        <w:numPr>
+                          <w:ilvl w:val="0"/>
+                          <w:numId w:val="5"/>
+                        </w:numPr>
+                        <w:ind w:left="714" w:hanging="357"/>
+                        <w:contextualSpacing w:val="0"/>
+                        <w:rPr>
+                          <w:rFonts w:ascii="Bahnschrift Light Condensed" w:hAnsi="Bahnschrift Light Condensed"/>
+                          <w:sz w:val="32"/>
+                          <w:szCs w:val="32"/>
+                        </w:rPr>
+                      </w:pPr>
+                      <w:r>
+                        <w:rPr>
+                          <w:rFonts w:ascii="Bahnschrift Light Condensed" w:hAnsi="Bahnschrift Light Condensed"/>
+                          <w:sz w:val="32"/>
+                          <w:szCs w:val="32"/>
+                        </w:rPr>
+                        <w:t>{item_</w:t>
+                      </w:r>
+                      <w:r>
+                        <w:rPr>
+                          <w:rFonts w:ascii="Bahnschrift Light Condensed" w:hAnsi="Bahnschrift Light Condensed"/>
+                          <w:sz w:val="32"/>
+                          <w:szCs w:val="32"/>
+                        </w:rPr>
+                        <w:t>7</w:t>
+                      </w:r>
+                      <w:r>
+                        <w:rPr>
+                          <w:rFonts w:ascii="Bahnschrift Light Condensed" w:hAnsi="Bahnschrift Light Condensed"/>
+                          <w:sz w:val="32"/>
+                          <w:szCs w:val="32"/>
+                        </w:rPr>
+                        <w:t>}</w:t>
+                      </w:r>
+                    </w:p>
+                    <w:p>
+                      <w:pPr>
+                        <w:pStyle w:val="ListParagraph"/>
+                        <w:numPr>
+                          <w:ilvl w:val="0"/>
+                          <w:numId w:val="5"/>
+                        </w:numPr>
+                        <w:ind w:left="714" w:hanging="357"/>
+                        <w:contextualSpacing w:val="0"/>
+                        <w:rPr>
+                          <w:rFonts w:ascii="Bahnschrift Light Condensed" w:hAnsi="Bahnschrift Light Condensed"/>
+                          <w:sz w:val="32"/>
+                          <w:szCs w:val="32"/>
+                        </w:rPr>
+                      </w:pPr>
+                      <w:r>
+                        <w:rPr>
+                          <w:rFonts w:ascii="Bahnschrift Light Condensed" w:hAnsi="Bahnschrift Light Condensed"/>
+                          <w:sz w:val="32"/>
+                          <w:szCs w:val="32"/>
+                        </w:rPr>
+                        <w:t>{item_</w:t>
+                      </w:r>
+                      <w:r>
+                        <w:rPr>
+                          <w:rFonts w:ascii="Bahnschrift Light Condensed" w:hAnsi="Bahnschrift Light Condensed"/>
+                          <w:sz w:val="32"/>
+                          <w:szCs w:val="32"/>
+                        </w:rPr>
+                        <w:t>8</w:t>
+                      </w:r>
+                      <w:r>
+                        <w:rPr>
+                          <w:rFonts w:ascii="Bahnschrift Light Condensed" w:hAnsi="Bahnschrift Light Condensed"/>
+                          <w:sz w:val="32"/>
+                          <w:szCs w:val="32"/>
+                        </w:rPr>
+                        <w:t>}</w:t>
+                      </w:r>
+                    </w:p>
+                  </w:txbxContent>
+                </v:textbox>
+              </v:shape>
+            </w:pict>
+          </mc:Fallback>
+        </mc:AlternateContent>
+      </w:r>
+      <w:r>
+        <w:rPr>
+          <w:noProof/>
+        </w:rPr>
+        <mc:AlternateContent>
+          <mc:Choice Requires="wps">
+            <w:drawing>
+              <wp:anchor distT="0" distB="0" distL="114300" distR="114300" simplePos="0" relativeHeight="251674624" behindDoc="0" locked="0" layoutInCell="1" allowOverlap="1" wp14:anchorId="005702E4" wp14:editId="67B6C217">
+                <wp:simplePos x="0" y="0"/>
+                <wp:positionH relativeFrom="column">
+                  <wp:posOffset>477795</wp:posOffset>
+                </wp:positionH>
+                <wp:positionV relativeFrom="paragraph">
+                  <wp:posOffset>3031524</wp:posOffset>
+                </wp:positionV>
+                <wp:extent cx="1161363" cy="2982098"/>
+                <wp:effectExtent l="0" t="0" r="0" b="0"/>
+                <wp:wrapNone/>
+                <wp:docPr id="14" name="Text Box 14"/>
+                <wp:cNvGraphicFramePr/>
+                <a:graphic xmlns:a="http://schemas.openxmlformats.org/drawingml/2006/main">
+                  <a:graphicData uri="http://schemas.microsoft.com/office/word/2010/wordprocessingShape">
+                    <wps:wsp>
+                      <wps:cNvSpPr txBox="1"/>
+                      <wps:spPr>
+                        <a:xfrm>
+                          <a:off x="0" y="0"/>
+                          <a:ext cx="1161363" cy="2982098"/>
+                        </a:xfrm>
+                        <a:prstGeom prst="rect">
+                          <a:avLst/>
+                        </a:prstGeom>
+                        <a:noFill/>
+                        <a:ln w="6350">
+                          <a:noFill/>
+                        </a:ln>
+                      </wps:spPr>
+                      <wps:txbx>
+                        <w:txbxContent>
+                          <w:p>
+                            <w:pPr>
+                              <w:jc w:val="center"/>
+                              <w:rPr>
+                                <w:rFonts w:ascii="Bahnschrift Light Condensed" w:hAnsi="Bahnschrift Light Condensed"/>
+                                <w:sz w:val="32"/>
+                                <w:szCs w:val="32"/>
+                              </w:rPr>
+                            </w:pPr>
+                            <w:r>
+                              <w:rPr>
+                                <w:rFonts w:ascii="Bahnschrift Light Condensed" w:hAnsi="Bahnschrift Light Condensed"/>
+                                <w:sz w:val="32"/>
+                                <w:szCs w:val="32"/>
+                              </w:rPr>
+                              <w:t>{item_1_price}</w:t>
+                            </w:r>
+                          </w:p>
+                          <w:p>
+                            <w:pPr>
+                              <w:jc w:val="center"/>
+                              <w:rPr>
+                                <w:rFonts w:ascii="Bahnschrift Light Condensed" w:hAnsi="Bahnschrift Light Condensed"/>
+                                <w:sz w:val="32"/>
+                                <w:szCs w:val="32"/>
+                              </w:rPr>
+                            </w:pPr>
+                            <w:r>
+                              <w:rPr>
+                                <w:rFonts w:ascii="Bahnschrift Light Condensed" w:hAnsi="Bahnschrift Light Condensed"/>
+                                <w:sz w:val="32"/>
+                                <w:szCs w:val="32"/>
+                              </w:rPr>
+                              <w:t>{item_</w:t>
+                            </w:r>
+                            <w:r>
+                              <w:rPr>
+                                <w:rFonts w:ascii="Bahnschrift Light Condensed" w:hAnsi="Bahnschrift Light Condensed"/>
+                                <w:sz w:val="32"/>
+                                <w:szCs w:val="32"/>
+                              </w:rPr>
+                              <w:t>2</w:t>
+                            </w:r>
+                            <w:r>
+                              <w:rPr>
+                                <w:rFonts w:ascii="Bahnschrift Light Condensed" w:hAnsi="Bahnschrift Light Condensed"/>
+                                <w:sz w:val="32"/>
+                                <w:szCs w:val="32"/>
+                              </w:rPr>
+                              <w:t>_price}</w:t>
+                            </w:r>
+                          </w:p>
+                          <w:p>
+                            <w:pPr>
+                              <w:jc w:val="center"/>
+                              <w:rPr>
+                                <w:rFonts w:ascii="Bahnschrift Light Condensed" w:hAnsi="Bahnschrift Light Condensed"/>
+                                <w:sz w:val="32"/>
+                                <w:szCs w:val="32"/>
+                              </w:rPr>
+                            </w:pPr>
+                            <w:r>
+                              <w:rPr>
+                                <w:rFonts w:ascii="Bahnschrift Light Condensed" w:hAnsi="Bahnschrift Light Condensed"/>
+                                <w:sz w:val="32"/>
+                                <w:szCs w:val="32"/>
+                              </w:rPr>
+                              <w:t>{item_</w:t>
+                            </w:r>
+                            <w:r>
+                              <w:rPr>
+                                <w:rFonts w:ascii="Bahnschrift Light Condensed" w:hAnsi="Bahnschrift Light Condensed"/>
+                                <w:sz w:val="32"/>
+                                <w:szCs w:val="32"/>
+                              </w:rPr>
+                              <w:t>3</w:t>
+                            </w:r>
+                            <w:r>
+                              <w:rPr>
+                                <w:rFonts w:ascii="Bahnschrift Light Condensed" w:hAnsi="Bahnschrift Light Condensed"/>
+                                <w:sz w:val="32"/>
+                                <w:szCs w:val="32"/>
+                              </w:rPr>
+                              <w:t>_price}</w:t>
+                            </w:r>
+                          </w:p>
+                          <w:p>
+                            <w:pPr>
+                              <w:jc w:val="center"/>
+                              <w:rPr>
+                                <w:rFonts w:ascii="Bahnschrift Light Condensed" w:hAnsi="Bahnschrift Light Condensed"/>
+                                <w:sz w:val="32"/>
+                                <w:szCs w:val="32"/>
+                              </w:rPr>
+                            </w:pPr>
+                            <w:r>
+                              <w:rPr>
+                                <w:rFonts w:ascii="Bahnschrift Light Condensed" w:hAnsi="Bahnschrift Light Condensed"/>
+                                <w:sz w:val="32"/>
+                                <w:szCs w:val="32"/>
+                              </w:rPr>
+                              <w:t>{item_</w:t>
+                            </w:r>
+                            <w:r>
+                              <w:rPr>
+                                <w:rFonts w:ascii="Bahnschrift Light Condensed" w:hAnsi="Bahnschrift Light Condensed"/>
+                                <w:sz w:val="32"/>
+                                <w:szCs w:val="32"/>
+                              </w:rPr>
+                              <w:t>4</w:t>
+                            </w:r>
+                            <w:r>
+                              <w:rPr>
+                                <w:rFonts w:ascii="Bahnschrift Light Condensed" w:hAnsi="Bahnschrift Light Condensed"/>
+                                <w:sz w:val="32"/>
+                                <w:szCs w:val="32"/>
+                              </w:rPr>
+                              <w:t>_price}</w:t>
+                            </w:r>
+                          </w:p>
+                          <w:p>
+                            <w:pPr>
+                              <w:jc w:val="center"/>
+                              <w:rPr>
+                                <w:rFonts w:ascii="Bahnschrift Light Condensed" w:hAnsi="Bahnschrift Light Condensed"/>
+                                <w:sz w:val="32"/>
+                                <w:szCs w:val="32"/>
+                              </w:rPr>
+                            </w:pPr>
+                            <w:r>
+                              <w:rPr>
+                                <w:rFonts w:ascii="Bahnschrift Light Condensed" w:hAnsi="Bahnschrift Light Condensed"/>
+                                <w:sz w:val="32"/>
+                                <w:szCs w:val="32"/>
+                              </w:rPr>
+                              <w:t>{item_</w:t>
+                            </w:r>
+                            <w:r>
+                              <w:rPr>
+                                <w:rFonts w:ascii="Bahnschrift Light Condensed" w:hAnsi="Bahnschrift Light Condensed"/>
+                                <w:sz w:val="32"/>
+                                <w:szCs w:val="32"/>
+                              </w:rPr>
+                              <w:t>5</w:t>
+                            </w:r>
+                            <w:r>
+                              <w:rPr>
+                                <w:rFonts w:ascii="Bahnschrift Light Condensed" w:hAnsi="Bahnschrift Light Condensed"/>
+                                <w:sz w:val="32"/>
+                                <w:szCs w:val="32"/>
+                              </w:rPr>
+                              <w:t>_price}</w:t>
+                            </w:r>
+                          </w:p>
+                          <w:p>
+                            <w:pPr>
+                              <w:jc w:val="center"/>
+                              <w:rPr>
+                                <w:rFonts w:ascii="Bahnschrift Light Condensed" w:hAnsi="Bahnschrift Light Condensed"/>
+                                <w:sz w:val="32"/>
+                                <w:szCs w:val="32"/>
+                              </w:rPr>
+                            </w:pPr>
+                            <w:r>
+                              <w:rPr>
+                                <w:rFonts w:ascii="Bahnschrift Light Condensed" w:hAnsi="Bahnschrift Light Condensed"/>
+                                <w:sz w:val="32"/>
+                                <w:szCs w:val="32"/>
+                              </w:rPr>
+                              <w:t>{item_</w:t>
+                            </w:r>
+                            <w:r>
+                              <w:rPr>
+                                <w:rFonts w:ascii="Bahnschrift Light Condensed" w:hAnsi="Bahnschrift Light Condensed"/>
+                                <w:sz w:val="32"/>
+                                <w:szCs w:val="32"/>
+                              </w:rPr>
+                              <w:t>6</w:t>
+                            </w:r>
+                            <w:r>
+                              <w:rPr>
+                                <w:rFonts w:ascii="Bahnschrift Light Condensed" w:hAnsi="Bahnschrift Light Condensed"/>
+                                <w:sz w:val="32"/>
+                                <w:szCs w:val="32"/>
+                              </w:rPr>
+                              <w:t>_price}</w:t>
+                            </w:r>
+                          </w:p>
+                          <w:p>
+                            <w:pPr>
+                              <w:jc w:val="center"/>
+                              <w:rPr>
+                                <w:rFonts w:ascii="Bahnschrift Light Condensed" w:hAnsi="Bahnschrift Light Condensed"/>
+                                <w:sz w:val="32"/>
+                                <w:szCs w:val="32"/>
+                              </w:rPr>
+                            </w:pPr>
+                            <w:r>
+                              <w:rPr>
+                                <w:rFonts w:ascii="Bahnschrift Light Condensed" w:hAnsi="Bahnschrift Light Condensed"/>
+                                <w:sz w:val="32"/>
+                                <w:szCs w:val="32"/>
+                              </w:rPr>
+                              <w:t>{item_</w:t>
+                            </w:r>
+                            <w:r>
+                              <w:rPr>
+                                <w:rFonts w:ascii="Bahnschrift Light Condensed" w:hAnsi="Bahnschrift Light Condensed"/>
+                                <w:sz w:val="32"/>
+                                <w:szCs w:val="32"/>
+                              </w:rPr>
+                              <w:t>7</w:t>
+                            </w:r>
+                            <w:r>
+                              <w:rPr>
+                                <w:rFonts w:ascii="Bahnschrift Light Condensed" w:hAnsi="Bahnschrift Light Condensed"/>
+                                <w:sz w:val="32"/>
+                                <w:szCs w:val="32"/>
+                              </w:rPr>
+                              <w:t>_price}</w:t>
+                            </w:r>
+                          </w:p>
+                          <w:p>
+                            <w:pPr>
+                              <w:jc w:val="center"/>
+                              <w:rPr>
+                                <w:rFonts w:ascii="Bahnschrift Light Condensed" w:hAnsi="Bahnschrift Light Condensed"/>
+                                <w:sz w:val="32"/>
+                                <w:szCs w:val="32"/>
+                              </w:rPr>
+                            </w:pPr>
+                            <w:r>
+                              <w:rPr>
+                                <w:rFonts w:ascii="Bahnschrift Light Condensed" w:hAnsi="Bahnschrift Light Condensed"/>
+                                <w:sz w:val="32"/>
+                                <w:szCs w:val="32"/>
+                              </w:rPr>
+                              <w:t>{item_</w:t>
+                            </w:r>
+                            <w:r>
+                              <w:rPr>
+                                <w:rFonts w:ascii="Bahnschrift Light Condensed" w:hAnsi="Bahnschrift Light Condensed"/>
+                                <w:sz w:val="32"/>
+                                <w:szCs w:val="32"/>
+                              </w:rPr>
+                              <w:t>8</w:t>
+                            </w:r>
+                            <w:r>
+                              <w:rPr>
+                                <w:rFonts w:ascii="Bahnschrift Light Condensed" w:hAnsi="Bahnschrift Light Condensed"/>
+                                <w:sz w:val="32"/>
+                                <w:szCs w:val="32"/>
+                              </w:rPr>
+                              <w:t>_price}</w:t>
+                            </w:r>
+                          </w:p>
+                          <w:p>
+                            <w:pPr>
+                              <w:jc w:val="center"/>
+                              <w:rPr>
+                                <w:rFonts w:ascii="Bahnschrift Light Condensed" w:hAnsi="Bahnschrift Light Condensed"/>
+                                <w:sz w:val="32"/>
+                                <w:szCs w:val="32"/>
+                              </w:rPr>
+                            </w:pPr>
+                          </w:p>
+                        </w:txbxContent>
+                      </wps:txbx>
+                      <wps:bodyPr rot="0" spcFirstLastPara="0" vertOverflow="overflow" horzOverflow="overflow" vert="horz" wrap="square" lIns="91440" tIns="45720" rIns="91440" bIns="45720" numCol="1" spcCol="0" rtlCol="0" fromWordArt="0" anchor="t" anchorCtr="0" forceAA="0" compatLnSpc="1">
+                        <a:prstTxWarp prst="textNoShape">
+                          <a:avLst/>
+                        </a:prstTxWarp>
+                        <a:noAutofit/>
+                      </wps:bodyPr>
+                    </wps:wsp>
+                  </a:graphicData>
+                </a:graphic>
+                <wp14:sizeRelH relativeFrom="margin">
+                  <wp14:pctWidth>0</wp14:pctWidth>
+                </wp14:sizeRelH>
+                <wp14:sizeRelV relativeFrom="margin">
+                  <wp14:pctHeight>0</wp14:pctHeight>
+                </wp14:sizeRelV>
+              </wp:anchor>
+            </w:drawing>
+          </mc:Choice>
+          <mc:Fallback>
+            <w:pict>
+              <v:shape w14:anchorId="005702E4" id="Text Box 14" o:spid="_x0000_s1028" type="#_x0000_t202" style="position:absolute;margin-left:37.6pt;margin-top:238.7pt;width:91.45pt;height:234.8pt;z-index:251674624;visibility:visible;mso-wrap-style:square;mso-width-percent:0;mso-height-percent:0;mso-wrap-distance-left:9pt;mso-wrap-distance-top:0;mso-wrap-distance-right:9pt;mso-wrap-distance-bottom:0;mso-position-horizontal:absolute;mso-position-horizontal-relative:text;mso-position-vertical:absolute;mso-position-vertical-relative:text;mso-width-percent:0;mso-height-percent:0;mso-width-relative:margin;mso-height-relative:margin;v-text-anchor:top" o:gfxdata="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" filled="f" stroked="f" strokeweight=".5pt">
+                <v:textbox>
+                  <w:txbxContent>
+                    <w:p>
+                      <w:pPr>
+                        <w:jc w:val="center"/>
+                        <w:rPr>
+                          <w:rFonts w:ascii="Bahnschrift Light Condensed" w:hAnsi="Bahnschrift Light Condensed"/>
+                          <w:sz w:val="32"/>
+                          <w:szCs w:val="32"/>
+                        </w:rPr>
+                      </w:pPr>
+                      <w:r>
+                        <w:rPr>
+                          <w:rFonts w:ascii="Bahnschrift Light Condensed" w:hAnsi="Bahnschrift Light Condensed"/>
+                          <w:sz w:val="32"/>
+                          <w:szCs w:val="32"/>
+                        </w:rPr>
+                        <w:t>{item_1_price}</w:t>
+                      </w:r>
+                    </w:p>
+                    <w:p>
+                      <w:pPr>
+                        <w:jc w:val="center"/>
+                        <w:rPr>
+                          <w:rFonts w:ascii="Bahnschrift Light Condensed" w:hAnsi="Bahnschrift Light Condensed"/>
+                          <w:sz w:val="32"/>
+                          <w:szCs w:val="32"/>
+                        </w:rPr>
+                      </w:pPr>
+                      <w:r>
+                        <w:rPr>
+                          <w:rFonts w:ascii="Bahnschrift Light Condensed" w:hAnsi="Bahnschrift Light Condensed"/>
+                          <w:sz w:val="32"/>
+                          <w:szCs w:val="32"/>
+                        </w:rPr>
+                        <w:t>{item_</w:t>
+                      </w:r>
+                      <w:r>
+                        <w:rPr>
+                          <w:rFonts w:ascii="Bahnschrift Light Condensed" w:hAnsi="Bahnschrift Light Condensed"/>
+                          <w:sz w:val="32"/>
+                          <w:szCs w:val="32"/>
+                        </w:rPr>
+                        <w:t>2</w:t>
+                      </w:r>
+                      <w:r>
+                        <w:rPr>
+                          <w:rFonts w:ascii="Bahnschrift Light Condensed" w:hAnsi="Bahnschrift Light Condensed"/>
+                          <w:sz w:val="32"/>
+                          <w:szCs w:val="32"/>
+                        </w:rPr>
+                        <w:t>_price}</w:t>
+                      </w:r>
+                    </w:p>
+                    <w:p>
+                      <w:pPr>
+                        <w:jc w:val="center"/>
+                        <w:rPr>
+                          <w:rFonts w:ascii="Bahnschrift Light Condensed" w:hAnsi="Bahnschrift Light Condensed"/>
+                          <w:sz w:val="32"/>
+                          <w:szCs w:val="32"/>
+                        </w:rPr>
+                      </w:pPr>
+                      <w:r>
+                        <w:rPr>
+                          <w:rFonts w:ascii="Bahnschrift Light Condensed" w:hAnsi="Bahnschrift Light Condensed"/>
+                          <w:sz w:val="32"/>
+                          <w:szCs w:val="32"/>
+                        </w:rPr>
+                        <w:t>{item_</w:t>
+                      </w:r>
+                      <w:r>
+                        <w:rPr>
+                          <w:rFonts w:ascii="Bahnschrift Light Condensed" w:hAnsi="Bahnschrift Light Condensed"/>
+                          <w:sz w:val="32"/>
+                          <w:szCs w:val="32"/>
+                        </w:rPr>
+                        <w:t>3</w:t>
+                      </w:r>
+                      <w:r>
+                        <w:rPr>
+                          <w:rFonts w:ascii="Bahnschrift Light Condensed" w:hAnsi="Bahnschrift Light Condensed"/>
+                          <w:sz w:val="32"/>
+                          <w:szCs w:val="32"/>
+                        </w:rPr>
+                        <w:t>_price}</w:t>
+                      </w:r>
+                    </w:p>
+                    <w:p>
+                      <w:pPr>
+                        <w:jc w:val="center"/>
+                        <w:rPr>
+                          <w:rFonts w:ascii="Bahnschrift Light Condensed" w:hAnsi="Bahnschrift Light Condensed"/>
+                          <w:sz w:val="32"/>
+                          <w:szCs w:val="32"/>
+                        </w:rPr>
+                      </w:pPr>
+                      <w:r>
+                        <w:rPr>
+                          <w:rFonts w:ascii="Bahnschrift Light Condensed" w:hAnsi="Bahnschrift Light Condensed"/>
+                          <w:sz w:val="32"/>
+                          <w:szCs w:val="32"/>
+                        </w:rPr>
+                        <w:t>{item_</w:t>
+                      </w:r>
+                      <w:r>
+                        <w:rPr>
+                          <w:rFonts w:ascii="Bahnschrift Light Condensed" w:hAnsi="Bahnschrift Light Condensed"/>
+                          <w:sz w:val="32"/>
+                          <w:szCs w:val="32"/>
+                        </w:rPr>
+                        <w:t>4</w:t>
+                      </w:r>
+                      <w:r>
+                        <w:rPr>
+                          <w:rFonts w:ascii="Bahnschrift Light Condensed" w:hAnsi="Bahnschrift Light Condensed"/>
+                          <w:sz w:val="32"/>
+                          <w:szCs w:val="32"/>
+                        </w:rPr>
+                        <w:t>_price}</w:t>
+                      </w:r>
+                    </w:p>
+                    <w:p>
+                      <w:pPr>
+                        <w:jc w:val="center"/>
+                        <w:rPr>
+                          <w:rFonts w:ascii="Bahnschrift Light Condensed" w:hAnsi="Bahnschrift Light Condensed"/>
+                          <w:sz w:val="32"/>
+                          <w:szCs w:val="32"/>
+                        </w:rPr>
+                      </w:pPr>
+                      <w:r>
+                        <w:rPr>
+                          <w:rFonts w:ascii="Bahnschrift Light Condensed" w:hAnsi="Bahnschrift Light Condensed"/>
+                          <w:sz w:val="32"/>
+                          <w:szCs w:val="32"/>
+                        </w:rPr>
+                        <w:t>{item_</w:t>
+                      </w:r>
+                      <w:r>
+                        <w:rPr>
+                          <w:rFonts w:ascii="Bahnschrift Light Condensed" w:hAnsi="Bahnschrift Light Condensed"/>
+                          <w:sz w:val="32"/>
+                          <w:szCs w:val="32"/>
+                        </w:rPr>
+                        <w:t>5</w:t>
+                      </w:r>
+                      <w:r>
+                        <w:rPr>
+                          <w:rFonts w:ascii="Bahnschrift Light Condensed" w:hAnsi="Bahnschrift Light Condensed"/>
+                          <w:sz w:val="32"/>
+                          <w:szCs w:val="32"/>
+                        </w:rPr>
+                        <w:t>_price}</w:t>
+                      </w:r>
+                    </w:p>
+                    <w:p>
+                      <w:pPr>
+                        <w:jc w:val="center"/>
+                        <w:rPr>
+                          <w:rFonts w:ascii="Bahnschrift Light Condensed" w:hAnsi="Bahnschrift Light Condensed"/>
+                          <w:sz w:val="32"/>
+                          <w:szCs w:val="32"/>
+                        </w:rPr>
+                      </w:pPr>
+                      <w:r>
+                        <w:rPr>
+                          <w:rFonts w:ascii="Bahnschrift Light Condensed" w:hAnsi="Bahnschrift Light Condensed"/>
+                          <w:sz w:val="32"/>
+                          <w:szCs w:val="32"/>
+                        </w:rPr>
+                        <w:t>{item_</w:t>
+                      </w:r>
+                      <w:r>
+                        <w:rPr>
+                          <w:rFonts w:ascii="Bahnschrift Light Condensed" w:hAnsi="Bahnschrift Light Condensed"/>
+                          <w:sz w:val="32"/>
+                          <w:szCs w:val="32"/>
+                        </w:rPr>
+                        <w:t>6</w:t>
+                      </w:r>
+                      <w:r>
+                        <w:rPr>
+                          <w:rFonts w:ascii="Bahnschrift Light Condensed" w:hAnsi="Bahnschrift Light Condensed"/>
+                          <w:sz w:val="32"/>
+                          <w:szCs w:val="32"/>
+                        </w:rPr>
+                        <w:t>_price}</w:t>
+                      </w:r>
+                    </w:p>
+                    <w:p>
+                      <w:pPr>
+                        <w:jc w:val="center"/>
+                        <w:rPr>
+                          <w:rFonts w:ascii="Bahnschrift Light Condensed" w:hAnsi="Bahnschrift Light Condensed"/>
+                          <w:sz w:val="32"/>
+                          <w:szCs w:val="32"/>
+                        </w:rPr>
+                      </w:pPr>
+                      <w:r>
+                        <w:rPr>
+                          <w:rFonts w:ascii="Bahnschrift Light Condensed" w:hAnsi="Bahnschrift Light Condensed"/>
+                          <w:sz w:val="32"/>
+                          <w:szCs w:val="32"/>
+                        </w:rPr>
+                        <w:t>{item_</w:t>
+                      </w:r>
+                      <w:r>
+                        <w:rPr>
+                          <w:rFonts w:ascii="Bahnschrift Light Condensed" w:hAnsi="Bahnschrift Light Condensed"/>
+                          <w:sz w:val="32"/>
+                          <w:szCs w:val="32"/>
+                        </w:rPr>
+                        <w:t>7</w:t>
+                      </w:r>
+                      <w:r>
+                        <w:rPr>
+                          <w:rFonts w:ascii="Bahnschrift Light Condensed" w:hAnsi="Bahnschrift Light Condensed"/>
+                          <w:sz w:val="32"/>
+                          <w:szCs w:val="32"/>
+                        </w:rPr>
+                        <w:t>_price}</w:t>
+                      </w:r>
+                    </w:p>
+                    <w:p>
+                      <w:pPr>
+                        <w:jc w:val="center"/>
+                        <w:rPr>
+                          <w:rFonts w:ascii="Bahnschrift Light Condensed" w:hAnsi="Bahnschrift Light Condensed"/>
+                          <w:sz w:val="32"/>
+                          <w:szCs w:val="32"/>
+                        </w:rPr>
+                      </w:pPr>
+                      <w:r>
+                        <w:rPr>
+                          <w:rFonts w:ascii="Bahnschrift Light Condensed" w:hAnsi="Bahnschrift Light Condensed"/>
+                          <w:sz w:val="32"/>
+                          <w:szCs w:val="32"/>
+                        </w:rPr>
+                        <w:t>{item_</w:t>
+                      </w:r>
+                      <w:r>
+                        <w:rPr>
+                          <w:rFonts w:ascii="Bahnschrift Light Condensed" w:hAnsi="Bahnschrift Light Condensed"/>
+                          <w:sz w:val="32"/>
+                          <w:szCs w:val="32"/>
+                        </w:rPr>
+                        <w:t>8</w:t>
+                      </w:r>
+                      <w:r>
+                        <w:rPr>
+                          <w:rFonts w:ascii="Bahnschrift Light Condensed" w:hAnsi="Bahnschrift Light Condensed"/>
+                          <w:sz w:val="32"/>
+                          <w:szCs w:val="32"/>
+                        </w:rPr>
+                        <w:t>_price}</w:t>
+                      </w:r>
+                    </w:p>
+                    <w:p>
+                      <w:pPr>
+                        <w:jc w:val="center"/>
+                        <w:rPr>
+                          <w:rFonts w:ascii="Bahnschrift Light Condensed" w:hAnsi="Bahnschrift Light Condensed"/>
+                          <w:sz w:val="32"/>
+                          <w:szCs w:val="32"/>
+                        </w:rPr>
+                      </w:pPr>
+                    </w:p>
+                  </w:txbxContent>
+                </v:textbox>
+              </v:shape>
+            </w:pict>
+          </mc:Fallback>
+        </mc:AlternateContent>
+      </w:r>
+      <w:r>
+        <w:rPr>
+          <w:noProof/>
+        </w:rPr>
+        <mc:AlternateContent>
+          <mc:Choice Requires="wps">
+            <w:drawing>
+              <wp:anchor distT="0" distB="0" distL="114300" distR="114300" simplePos="0" relativeHeight="251668480" behindDoc="0" locked="0" layoutInCell="1" allowOverlap="1" wp14:anchorId="118A1F4D" wp14:editId="7CF5B054">
+                <wp:simplePos x="0" y="0"/>
+                <wp:positionH relativeFrom="page">
+                  <wp:align>left</wp:align>
+                </wp:positionH>
+                <wp:positionV relativeFrom="paragraph">
+                  <wp:posOffset>2454875</wp:posOffset>
+                </wp:positionV>
+                <wp:extent cx="2578443" cy="41189"/>
+                <wp:effectExtent l="0" t="0" r="31750" b="35560"/>
+                <wp:wrapNone/>
+                <wp:docPr id="8" name="Straight Connector 8"/>
+                <wp:cNvGraphicFramePr/>
+                <a:graphic xmlns:a="http://schemas.openxmlformats.org/drawingml/2006/main">
+                  <a:graphicData uri="http://schemas.microsoft.com/office/word/2010/wordprocessingShape">
+                    <wps:wsp>
+                      <wps:cNvCnPr/>
+                      <wps:spPr>
+                        <a:xfrm>
+                          <a:off x="0" y="0"/>
+                          <a:ext cx="2578443" cy="41189"/>
+                        </a:xfrm>
+                        <a:prstGeom prst="line">
+                          <a:avLst/>
+                        </a:prstGeom>
+                        <a:ln w="19050">
+                          <a:solidFill>
+                            <a:schemeClr val="tx1"/>
+                          </a:solidFill>
+                          <a:prstDash val="sysDot"/>
+                        </a:ln>
+                      </wps:spPr>
+                      <wps:style>
+                        <a:lnRef idx="1">
+                          <a:schemeClr val="accent1"/>
+                        </a:lnRef>
+                        <a:fillRef idx="0">
+                          <a:schemeClr val="accent1"/>
+                        </a:fillRef>
+                        <a:effectRef idx="0">
+                          <a:schemeClr val="accent1"/>
+                        </a:effectRef>
+                        <a:fontRef idx="minor">
+                          <a:schemeClr val="tx1"/>
+                        </a:fontRef>
+                      </wps:style>
+                      <wps:bodyPr/>
+                    </wps:wsp>
+                  </a:graphicData>
+                </a:graphic>
+                <wp14:sizeRelH relativeFrom="margin">
+                  <wp14:pctWidth>0</wp14:pctWidth>
+                </wp14:sizeRelH>
+                <wp14:sizeRelV relativeFrom="margin">
+                  <wp14:pctHeight>0</wp14:pctHeight>
+                </wp14:sizeRelV>
+              </wp:anchor>
+            </w:drawing>
+          </mc:Choice>
+          <mc:Fallback>
+            <w:pict>
+              <v:line w14:anchorId="2BE5DA76" id="Straight Connector 8" o:spid="_x0000_s1026" style="position:absolute;z-index:251668480;visibility:visible;mso-wrap-style:square;mso-width-percent:0;mso-height-percent:0;mso-wrap-distance-left:9pt;mso-wrap-distance-top:0;mso-wrap-distance-right:9pt;mso-wrap-distance-bottom:0;mso-position-horizontal:left;mso-position-horizontal-relative:page;mso-position-vertical:absolute;mso-position-vertical-relative:text;mso-width-percent:0;mso-height-percent:0;mso-width-relative:margin;mso-height-relative:margin" from="0,193.3pt" to="203.05pt,196.55pt" o:gfxdata="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" strokecolor="black [3213]" strokeweight="1.5pt">
+                <v:stroke dashstyle="1 1" joinstyle="miter"/>
+                <w10:wrap anchorx="page"/>
+              </v:line>
+            </w:pict>
+          </mc:Fallback>
+        </mc:AlternateContent>
+      </w:r>
+      <w:r>
+        <w:rPr>
+          <w:noProof/>
+        </w:rPr>
+        <mc:AlternateContent>
+          <mc:Choice Requires="wps">
+            <w:drawing>
+              <wp:anchor distT="0" distB="0" distL="114300" distR="114300" simplePos="0" relativeHeight="251662336" behindDoc="0" locked="0" layoutInCell="1" allowOverlap="1" wp14:anchorId="7A449D48" wp14:editId="4FBAFA44">
+                <wp:simplePos x="0" y="0"/>
+                <wp:positionH relativeFrom="column">
+                  <wp:posOffset>1666892</wp:posOffset>
+                </wp:positionH>
+                <wp:positionV relativeFrom="paragraph">
+                  <wp:posOffset>790575</wp:posOffset>
+                </wp:positionV>
+                <wp:extent cx="7620" cy="8756650"/>
+                <wp:effectExtent l="0" t="0" r="30480" b="25400"/>
+                <wp:wrapNone/>
+                <wp:docPr id="4" name="Straight Connector 4"/>
+                <wp:cNvGraphicFramePr/>
+                <a:graphic xmlns:a="http://schemas.openxmlformats.org/drawingml/2006/main">
+                  <a:graphicData uri="http://schemas.microsoft.com/office/word/2010/wordprocessingShape">
+                    <wps:wsp>
+                      <wps:cNvCnPr/>
+                      <wps:spPr>
+                        <a:xfrm>
+                          <a:off x="0" y="0"/>
+                          <a:ext cx="7620" cy="8756650"/>
+                        </a:xfrm>
+                        <a:prstGeom prst="line">
+                          <a:avLst/>
+                        </a:prstGeom>
+                        <a:ln w="19050">
+                          <a:solidFill>
+                            <a:schemeClr val="tx1"/>
+                          </a:solidFill>
+                          <a:prstDash val="sysDot"/>
+                        </a:ln>
+                      </wps:spPr>
+                      <wps:style>
+                        <a:lnRef idx="1">
+                          <a:schemeClr val="accent1"/>
+                        </a:lnRef>
+                        <a:fillRef idx="0">
+                          <a:schemeClr val="accent1"/>
+                        </a:fillRef>
+                        <a:effectRef idx="0">
+                          <a:schemeClr val="accent1"/>
+                        </a:effectRef>
+                        <a:fontRef idx="minor">
+                          <a:schemeClr val="tx1"/>
+                        </a:fontRef>
+                      </wps:style>
+                      <wps:bodyPr/>
+                    </wps:wsp>
+                  </a:graphicData>
+                </a:graphic>
+                <wp14:sizeRelH relativeFrom="margin">
+                  <wp14:pctWidth>0</wp14:pctWidth>
+                </wp14:sizeRelH>
+                <wp14:sizeRelV relativeFrom="margin">
+                  <wp14:pctHeight>0</wp14:pctHeight>
+                </wp14:sizeRelV>
+              </wp:anchor>
+            </w:drawing>
+          </mc:Choice>
+          <mc:Fallback>
+            <w:pict>
+              <v:line w14:anchorId="30822E5C" id="Straight Connector 4" o:spid="_x0000_s1026" style="position:absolute;z-index:251662336;visibility:visible;mso-wrap-style:square;mso-width-percent:0;mso-height-percent:0;mso-wrap-distance-left:9pt;mso-wrap-distance-top:0;mso-wrap-distance-right:9pt;mso-wrap-distance-bottom:0;mso-position-horizontal:absolute;mso-position-horizontal-relative:text;mso-position-vertical:absolute;mso-position-vertical-relative:text;mso-width-percent:0;mso-height-percent:0;mso-width-relative:margin;mso-height-relative:margin" from="131.25pt,62.25pt" to="131.85pt,751.75pt" o:gfxdata="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" strokecolor="black [3213]" strokeweight="1.5pt">
+                <v:stroke dashstyle="1 1" joinstyle="miter"/>
+              </v:line>
+            </w:pict>
+          </mc:Fallback>
+        </mc:AlternateContent>
+      </w:r>
+      <w:r>
+        <w:rPr>
+          <w:noProof/>
+        </w:rPr>
+        <w:drawing>
+          <wp:anchor distT="0" distB="0" distL="114300" distR="114300" simplePos="0" relativeHeight="251672576" behindDoc="0" locked="0" layoutInCell="1" allowOverlap="1" wp14:anchorId="34B6E90B" wp14:editId="3D73B5CC">
+            <wp:simplePos x="0" y="0"/>
+            <wp:positionH relativeFrom="column">
+              <wp:posOffset>887095</wp:posOffset>
+            </wp:positionH>
+            <wp:positionV relativeFrom="paragraph">
+              <wp:posOffset>2578117</wp:posOffset>
+            </wp:positionV>
+            <wp:extent cx="207645" cy="394970"/>
+            <wp:effectExtent l="0" t="0" r="1905" b="5080"/>
+            <wp:wrapSquare wrapText="bothSides"/>
+            <wp:docPr id="12" name="Picture 12"/>
+            <wp:cNvGraphicFramePr>
+              <a:graphicFrameLocks xmlns:a="http://schemas.openxmlformats.org/drawingml/2006/main" noChangeAspect="1"/>
+            </wp:cNvGraphicFramePr>
+            <a:graphic xmlns:a="http://schemas.openxmlformats.org/drawingml/2006/main">
+              <a:graphicData uri="http://schemas.openxmlformats.org/drawingml/2006/picture">
+                <pic:pic xmlns:pic="http://schemas.openxmlformats.org/drawingml/2006/picture">
+                  <pic:nvPicPr>
+                    <pic:cNvPr id="0" name="Picture 3"/>
+                    <pic:cNvPicPr>
+                      <a:picLocks noChangeAspect="1" noChangeArrowheads="1"/>
+                    </pic:cNvPicPr>
+                  </pic:nvPicPr>
+                  <pic:blipFill>
+                    <a:blip r:embed="rId6" cstate="print">
+                      <a:extLst>
+                        <a:ext uri="{28A0092B-C50C-407E-A947-70E740481C1C}">
+                          <a14:useLocalDpi xmlns:a14="http://schemas.microsoft.com/office/drawing/2010/main" val="0"/>
+                        </a:ext>
+                      </a:extLst>
+                    </a:blip>
+                    <a:srcRect/>
+                    <a:stretch>
+                      <a:fillRect/>
+                    </a:stretch>
+                  </pic:blipFill>
+                  <pic:spPr bwMode="auto">
+                    <a:xfrm>
+                      <a:off x="0" y="0"/>
+                      <a:ext cx="207645" cy="394970"/>
+                    </a:xfrm>
+                    <a:prstGeom prst="rect">
+                      <a:avLst/>
+                    </a:prstGeom>
+                    <a:noFill/>
+                    <a:ln>
+                      <a:noFill/>
+                    </a:ln>
+                  </pic:spPr>
+                </pic:pic>
+              </a:graphicData>
+            </a:graphic>
+            <wp14:sizeRelH relativeFrom="margin">
+              <wp14:pctWidth>0</wp14:pctWidth>
+            </wp14:sizeRelH>
+            <wp14:sizeRelV relativeFrom="margin">
+              <wp14:pctHeight>0</wp14:pctHeight>
+            </wp14:sizeRelV>
+          </wp:anchor>
+        </w:drawing>
+      </w:r>
+      <w:r>
+        <w:rPr>
+          <w:noProof/>
+        </w:rPr>
+        <mc:AlternateContent>
+          <mc:Choice Requires="wps">
+            <w:drawing>
+              <wp:anchor distT="0" distB="0" distL="114300" distR="114300" simplePos="0" relativeHeight="251671552" behindDoc="0" locked="0" layoutInCell="1" allowOverlap="1" wp14:anchorId="5705933E" wp14:editId="06F002EE">
+                <wp:simplePos x="0" y="0"/>
+                <wp:positionH relativeFrom="column">
+                  <wp:posOffset>-864853</wp:posOffset>
+                </wp:positionH>
+                <wp:positionV relativeFrom="paragraph">
+                  <wp:posOffset>2545080</wp:posOffset>
+                </wp:positionV>
+                <wp:extent cx="1993556" cy="411892"/>
+                <wp:effectExtent l="0" t="0" r="0" b="7620"/>
+                <wp:wrapNone/>
+                <wp:docPr id="10" name="Text Box 10"/>
+                <wp:cNvGraphicFramePr/>
+                <a:graphic xmlns:a="http://schemas.openxmlformats.org/drawingml/2006/main">
+                  <a:graphicData uri="http://schemas.microsoft.com/office/word/2010/wordprocessingShape">
+                    <wps:wsp>
+                      <wps:cNvSpPr txBox="1"/>
+                      <wps:spPr>
+                        <a:xfrm>
+                          <a:off x="0" y="0"/>
+                          <a:ext cx="1993556" cy="411892"/>
+                        </a:xfrm>
+                        <a:prstGeom prst="rect">
+                          <a:avLst/>
+                        </a:prstGeom>
+                        <a:noFill/>
+                        <a:ln w="6350">
+                          <a:noFill/>
+                        </a:ln>
+                      </wps:spPr>
+                      <wps:txbx>
+                        <w:txbxContent>
+                          <w:p>
+                            <w:pPr>
+                              <w:rPr>
+                                <w:rFonts w:ascii="Bahnschrift Light Condensed" w:hAnsi="Bahnschrift Light Condensed"/>
+                                <w:sz w:val="44"/>
+                                <w:szCs w:val="44"/>
+                              </w:rPr>
+                            </w:pPr>
+                            <w:r>
+                              <w:rPr>
+                                <w:rFonts w:ascii="Bahnschrift Light Condensed" w:hAnsi="Bahnschrift Light Condensed"/>
+                                <w:sz w:val="44"/>
+                                <w:szCs w:val="44"/>
+                              </w:rPr>
+                              <w:t xml:space="preserve">What </w:t>
+                            </w:r>
+                            <w:r>
+                              <w:rPr>
+                                <w:rFonts w:ascii="Bahnschrift Light Condensed" w:hAnsi="Bahnschrift Light Condensed"/>
+                                <w:sz w:val="44"/>
+                                <w:szCs w:val="44"/>
+                              </w:rPr>
+                              <w:t>did it cost?</w:t>
+                            </w:r>
+                          </w:p>
+                        </w:txbxContent>
+                      </wps:txbx>
+                      <wps:bodyPr rot="0" spcFirstLastPara="0" vertOverflow="overflow" horzOverflow="overflow" vert="horz" wrap="square" lIns="91440" tIns="45720" rIns="91440" bIns="45720" numCol="1" spcCol="0" rtlCol="0" fromWordArt="0" anchor="t" anchorCtr="0" forceAA="0" compatLnSpc="1">
+                        <a:prstTxWarp prst="textNoShape">
+                          <a:avLst/>
+                        </a:prstTxWarp>
+                        <a:noAutofit/>
+                      </wps:bodyPr>
+                    </wps:wsp>
+                  </a:graphicData>
+                </a:graphic>
+              </wp:anchor>
+            </w:drawing>
+          </mc:Choice>
+          <mc:Fallback>
+            <w:pict>
+              <v:shape w14:anchorId="5705933E" id="Text Box 10" o:spid="_x0000_s1029" type="#_x0000_t202" style="position:absolute;margin-left:-68.1pt;margin-top:200.4pt;width:156.95pt;height:32.45pt;z-index:251671552;visibility:visible;mso-wrap-style:square;mso-wrap-distance-left:9pt;mso-wrap-distance-top:0;mso-wrap-distance-right:9pt;mso-wrap-distance-bottom:0;mso-position-horizontal:absolute;mso-position-horizontal-relative:text;mso-position-vertical:absolute;mso-position-vertical-relative:text;v-text-anchor:top" o:gfxdata="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" filled="f" stroked="f" strokeweight=".5pt">
+                <v:textbox>
+                  <w:txbxContent>
+                    <w:p>
+                      <w:pPr>
+                        <w:rPr>
+                          <w:rFonts w:ascii="Bahnschrift Light Condensed" w:hAnsi="Bahnschrift Light Condensed"/>
+                          <w:sz w:val="44"/>
+                          <w:szCs w:val="44"/>
+                        </w:rPr>
+                      </w:pPr>
+                      <w:r>
+                        <w:rPr>
+                          <w:rFonts w:ascii="Bahnschrift Light Condensed" w:hAnsi="Bahnschrift Light Condensed"/>
+                          <w:sz w:val="44"/>
+                          <w:szCs w:val="44"/>
+                        </w:rPr>
+                        <w:t xml:space="preserve">What </w:t>
+                      </w:r>
+                      <w:r>
+                        <w:rPr>
+                          <w:rFonts w:ascii="Bahnschrift Light Condensed" w:hAnsi="Bahnschrift Light Condensed"/>
+                          <w:sz w:val="44"/>
+                          <w:szCs w:val="44"/>
+                        </w:rPr>
+                        <w:t>did it cost?</w:t>
+                      </w:r>
+                    </w:p>
+                  </w:txbxContent>
+                </v:textbox>
+              </v:shape>
+            </w:pict>
+          </mc:Fallback>
+        </mc:AlternateContent>
+      </w:r>
+      <w:r>
+        <w:rPr>
+          <w:noProof/>
+        </w:rPr>
+        <mc:AlternateContent>
+          <mc:Choice Requires="wps">
+            <w:drawing>
+              <wp:anchor distT="0" distB="0" distL="114300" distR="114300" simplePos="0" relativeHeight="251670528" behindDoc="0" locked="0" layoutInCell="1" allowOverlap="1" wp14:anchorId="71CDC27F" wp14:editId="38E3B375">
+                <wp:simplePos x="0" y="0"/>
+                <wp:positionH relativeFrom="column">
+                  <wp:posOffset>4147288</wp:posOffset>
+                </wp:positionH>
+                <wp:positionV relativeFrom="paragraph">
+                  <wp:posOffset>778218</wp:posOffset>
+                </wp:positionV>
+                <wp:extent cx="8238" cy="8756822"/>
+                <wp:effectExtent l="0" t="0" r="30480" b="25400"/>
+                <wp:wrapNone/>
+                <wp:docPr id="9" name="Straight Connector 9"/>
+                <wp:cNvGraphicFramePr/>
+                <a:graphic xmlns:a="http://schemas.openxmlformats.org/drawingml/2006/main">
+                  <a:graphicData uri="http://schemas.microsoft.com/office/word/2010/wordprocessingShape">
+                    <wps:wsp>
+                      <wps:cNvCnPr/>
+                      <wps:spPr>
+                        <a:xfrm>
+                          <a:off x="0" y="0"/>
+                          <a:ext cx="8238" cy="8756822"/>
+                        </a:xfrm>
+                        <a:prstGeom prst="line">
+                          <a:avLst/>
+                        </a:prstGeom>
+                        <a:ln w="19050">
+                          <a:solidFill>
+                            <a:schemeClr val="tx1"/>
+                          </a:solidFill>
+                          <a:prstDash val="sysDot"/>
+                        </a:ln>
+                      </wps:spPr>
+                      <wps:style>
+                        <a:lnRef idx="1">
+                          <a:schemeClr val="accent1"/>
+                        </a:lnRef>
+                        <a:fillRef idx="0">
+                          <a:schemeClr val="accent1"/>
+                        </a:fillRef>
+                        <a:effectRef idx="0">
+                          <a:schemeClr val="accent1"/>
+                        </a:effectRef>
+                        <a:fontRef idx="minor">
+                          <a:schemeClr val="tx1"/>
+                        </a:fontRef>
+                      </wps:style>
+                      <wps:bodyPr/>
+                    </wps:wsp>
+                  </a:graphicData>
+                </a:graphic>
+                <wp14:sizeRelH relativeFrom="margin">
+                  <wp14:pctWidth>0</wp14:pctWidth>
+                </wp14:sizeRelH>
+                <wp14:sizeRelV relativeFrom="margin">
+                  <wp14:pctHeight>0</wp14:pctHeight>
+                </wp14:sizeRelV>
+              </wp:anchor>
+            </w:drawing>
+          </mc:Choice>
+          <mc:Fallback>
+            <w:pict>
+              <v:line w14:anchorId="310DDA44" id="Straight Connector 9" o:spid="_x0000_s1026" style="position:absolute;z-index:251670528;visibility:visible;mso-wrap-style:square;mso-width-percent:0;mso-height-percent:0;mso-wrap-distance-left:9pt;mso-wrap-distance-top:0;mso-wrap-distance-right:9pt;mso-wrap-distance-bottom:0;mso-position-horizontal:absolute;mso-position-horizontal-relative:text;mso-position-vertical:absolute;mso-position-vertical-relative:text;mso-width-percent:0;mso-height-percent:0;mso-width-relative:margin;mso-height-relative:margin" from="326.55pt,61.3pt" to="327.2pt,750.8pt" o:gfxdata="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" strokecolor="black [3213]" strokeweight="1.5pt">
+                <v:stroke dashstyle="1 1" joinstyle="miter"/>
+              </v:line>
+            </w:pict>
+          </mc:Fallback>
+        </mc:AlternateContent>
+      </w:r>
+      <w:r>
+        <w:rPr>
+          <w:noProof/>
+        </w:rPr>
+        <mc:AlternateContent>
+          <mc:Choice Requires="wps">
+            <w:drawing>
+              <wp:anchor distT="0" distB="0" distL="114300" distR="114300" simplePos="0" relativeHeight="251666432" behindDoc="0" locked="0" layoutInCell="1" allowOverlap="1" wp14:anchorId="5F092BFA" wp14:editId="7DE8FA72">
                 <wp:simplePos x="0" y="0"/>
                 <wp:positionH relativeFrom="column">
                   <wp:posOffset>-815340</wp:posOffset>
@@ -150,11 +2035,7 @@
           </mc:Choice>
           <mc:Fallback>
             <w:pict>
-              <v:shapetype id="_x0000_t202" coordsize="21600,21600" o:spt="202" path="m,l,21600r21600,l21600,xe">
-                <v:stroke joinstyle="miter"/>
-                <v:path gradientshapeok="t" o:connecttype="rect"/>
-              </v:shapetype>
-              <v:shape id="Text Box 7" o:spid="_x0000_s1026" type="#_x0000_t202" style="position:absolute;margin-left:-64.2pt;margin-top:134.4pt;width:156pt;height:68.4pt;z-index:251666432;visibility:visible;mso-wrap-style:square;mso-wrap-distance-left:9pt;mso-wrap-distance-top:0;mso-wrap-distance-right:9pt;mso-wrap-distance-bottom:0;mso-position-horizontal:absolute;mso-position-horizontal-relative:text;mso-position-vertical:absolute;mso-position-vertical-relative:text;v-text-anchor:top" o:gfxdata="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" filled="f" stroked="f" strokeweight=".5pt">
+              <v:shape w14:anchorId="5F092BFA" id="Text Box 7" o:spid="_x0000_s1030" type="#_x0000_t202" style="position:absolute;margin-left:-64.2pt;margin-top:134.4pt;width:156pt;height:68.4pt;z-index:251666432;visibility:visible;mso-wrap-style:square;mso-wrap-distance-left:9pt;mso-wrap-distance-top:0;mso-wrap-distance-right:9pt;mso-wrap-distance-bottom:0;mso-position-horizontal:absolute;mso-position-horizontal-relative:text;mso-position-vertical:absolute;mso-position-vertical-relative:text;v-text-anchor:top" o:gfxdata="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" filled="f" stroked="f" strokeweight=".5pt">
                 <v:textbox>
                   <w:txbxContent>
                     <w:p>
@@ -256,7 +2137,7 @@
           <w:noProof/>
         </w:rPr>
         <w:drawing>
-          <wp:anchor distT="0" distB="0" distL="114300" distR="114300" simplePos="0" relativeHeight="251665408" behindDoc="0" locked="0" layoutInCell="1" allowOverlap="1">
+          <wp:anchor distT="0" distB="0" distL="114300" distR="114300" simplePos="0" relativeHeight="251665408" behindDoc="0" locked="0" layoutInCell="1" allowOverlap="1" wp14:anchorId="6DDCE571" wp14:editId="4E5B0DF8">
             <wp:simplePos x="0" y="0"/>
             <wp:positionH relativeFrom="page">
               <wp:posOffset>190500</wp:posOffset>
@@ -281,7 +2162,7 @@
                     </pic:cNvPicPr>
                   </pic:nvPicPr>
                   <pic:blipFill>
-                    <a:blip r:embed="rId5" cstate="print">
+                    <a:blip r:embed="rId7" cstate="print">
                       <a:extLst>
                         <a:ext uri="{28A0092B-C50C-407E-A947-70E740481C1C}">
                           <a14:useLocalDpi xmlns:a14="http://schemas.microsoft.com/office/drawing/2010/main" val="0"/>
@@ -325,157 +2206,7 @@
         <mc:AlternateContent>
           <mc:Choice Requires="wps">
             <w:drawing>
-              <wp:anchor distT="0" distB="0" distL="114300" distR="114300" simplePos="0" relativeHeight="251664384" behindDoc="0" locked="0" layoutInCell="1" allowOverlap="1" wp14:anchorId="6DE51070" wp14:editId="07B49CCA">
-                <wp:simplePos x="0" y="0"/>
-                <wp:positionH relativeFrom="column">
-                  <wp:posOffset>4038600</wp:posOffset>
-                </wp:positionH>
-                <wp:positionV relativeFrom="paragraph">
-                  <wp:posOffset>746760</wp:posOffset>
-                </wp:positionV>
-                <wp:extent cx="0" cy="5958840"/>
-                <wp:effectExtent l="0" t="0" r="38100" b="22860"/>
-                <wp:wrapNone/>
-                <wp:docPr id="5" name="Straight Connector 5"/>
-                <wp:cNvGraphicFramePr/>
-                <a:graphic xmlns:a="http://schemas.openxmlformats.org/drawingml/2006/main">
-                  <a:graphicData uri="http://schemas.microsoft.com/office/word/2010/wordprocessingShape">
-                    <wps:wsp>
-                      <wps:cNvCnPr/>
-                      <wps:spPr>
-                        <a:xfrm flipH="1">
-                          <a:off x="0" y="0"/>
-                          <a:ext cx="0" cy="5958840"/>
-                        </a:xfrm>
-                        <a:prstGeom prst="line">
-                          <a:avLst/>
-                        </a:prstGeom>
-                        <a:ln w="19050">
-                          <a:solidFill>
-                            <a:schemeClr val="tx1"/>
-                          </a:solidFill>
-                          <a:prstDash val="sysDot"/>
-                        </a:ln>
-                      </wps:spPr>
-                      <wps:style>
-                        <a:lnRef idx="1">
-                          <a:schemeClr val="accent1"/>
-                        </a:lnRef>
-                        <a:fillRef idx="0">
-                          <a:schemeClr val="accent1"/>
-                        </a:fillRef>
-                        <a:effectRef idx="0">
-                          <a:schemeClr val="accent1"/>
-                        </a:effectRef>
-                        <a:fontRef idx="minor">
-                          <a:schemeClr val="tx1"/>
-                        </a:fontRef>
-                      </wps:style>
-                      <wps:bodyPr/>
-                    </wps:wsp>
-                  </a:graphicData>
-                </a:graphic>
-                <wp14:sizeRelH relativeFrom="margin">
-                  <wp14:pctWidth>0</wp14:pctWidth>
-                </wp14:sizeRelH>
-                <wp14:sizeRelV relativeFrom="margin">
-                  <wp14:pctHeight>0</wp14:pctHeight>
-                </wp14:sizeRelV>
-              </wp:anchor>
-            </w:drawing>
-          </mc:Choice>
-          <mc:Fallback>
-            <w:pict>
-              <v:line w14:anchorId="7C2AD7DD" id="Straight Connector 5" o:spid="_x0000_s1026" style="position:absolute;flip:x;z-index:251664384;visibility:visible;mso-wrap-style:square;mso-width-percent:0;mso-height-percent:0;mso-wrap-distance-left:9pt;mso-wrap-distance-top:0;mso-wrap-distance-right:9pt;mso-wrap-distance-bottom:0;mso-position-horizontal:absolute;mso-position-horizontal-relative:text;mso-position-vertical:absolute;mso-position-vertical-relative:text;mso-width-percent:0;mso-height-percent:0;mso-width-relative:margin;mso-height-relative:margin" from="318pt,58.8pt" to="318pt,528pt" o:gfxdata="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" strokecolor="black [3213]" strokeweight="1.5pt">
-                <v:stroke dashstyle="1 1" joinstyle="miter"/>
-              </v:line>
-            </w:pict>
-          </mc:Fallback>
-        </mc:AlternateContent>
-      </w:r>
-      <w:r>
-        <w:rPr>
-          <w:noProof/>
-        </w:rPr>
-        <mc:AlternateContent>
-          <mc:Choice Requires="wps">
-            <w:drawing>
-              <wp:anchor distT="0" distB="0" distL="114300" distR="114300" simplePos="0" relativeHeight="251662336" behindDoc="0" locked="0" layoutInCell="1" allowOverlap="1">
-                <wp:simplePos x="0" y="0"/>
-                <wp:positionH relativeFrom="column">
-                  <wp:posOffset>1303020</wp:posOffset>
-                </wp:positionH>
-                <wp:positionV relativeFrom="paragraph">
-                  <wp:posOffset>792480</wp:posOffset>
-                </wp:positionV>
-                <wp:extent cx="0" cy="5958840"/>
-                <wp:effectExtent l="0" t="0" r="38100" b="22860"/>
-                <wp:wrapNone/>
-                <wp:docPr id="4" name="Straight Connector 4"/>
-                <wp:cNvGraphicFramePr/>
-                <a:graphic xmlns:a="http://schemas.openxmlformats.org/drawingml/2006/main">
-                  <a:graphicData uri="http://schemas.microsoft.com/office/word/2010/wordprocessingShape">
-                    <wps:wsp>
-                      <wps:cNvCnPr/>
-                      <wps:spPr>
-                        <a:xfrm flipH="1">
-                          <a:off x="0" y="0"/>
-                          <a:ext cx="0" cy="5958840"/>
-                        </a:xfrm>
-                        <a:prstGeom prst="line">
-                          <a:avLst/>
-                        </a:prstGeom>
-                        <a:ln w="19050">
-                          <a:solidFill>
-                            <a:schemeClr val="tx1"/>
-                          </a:solidFill>
-                          <a:prstDash val="sysDot"/>
-                        </a:ln>
-                      </wps:spPr>
-                      <wps:style>
-                        <a:lnRef idx="1">
-                          <a:schemeClr val="accent1"/>
-                        </a:lnRef>
-                        <a:fillRef idx="0">
-                          <a:schemeClr val="accent1"/>
-                        </a:fillRef>
-                        <a:effectRef idx="0">
-                          <a:schemeClr val="accent1"/>
-                        </a:effectRef>
-                        <a:fontRef idx="minor">
-                          <a:schemeClr val="tx1"/>
-                        </a:fontRef>
-                      </wps:style>
-                      <wps:bodyPr/>
-                    </wps:wsp>
-                  </a:graphicData>
-                </a:graphic>
-                <wp14:sizeRelH relativeFrom="margin">
-                  <wp14:pctWidth>0</wp14:pctWidth>
-                </wp14:sizeRelH>
-                <wp14:sizeRelV relativeFrom="margin">
-                  <wp14:pctHeight>0</wp14:pctHeight>
-                </wp14:sizeRelV>
-              </wp:anchor>
-            </w:drawing>
-          </mc:Choice>
-          <mc:Fallback>
-            <w:pict>
-              <v:line w14:anchorId="6B5811CC" id="Straight Connector 4" o:spid="_x0000_s1026" style="position:absolute;flip:x;z-index:251662336;visibility:visible;mso-wrap-style:square;mso-width-percent:0;mso-height-percent:0;mso-wrap-distance-left:9pt;mso-wrap-distance-top:0;mso-wrap-distance-right:9pt;mso-wrap-distance-bottom:0;mso-position-horizontal:absolute;mso-position-horizontal-relative:text;mso-position-vertical:absolute;mso-position-vertical-relative:text;mso-width-percent:0;mso-height-percent:0;mso-width-relative:margin;mso-height-relative:margin" from="102.6pt,62.4pt" to="102.6pt,531.6pt" o:gfxdata="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" strokecolor="black [3213]" strokeweight="1.5pt">
-                <v:stroke dashstyle="1 1" joinstyle="miter"/>
-              </v:line>
-            </w:pict>
-          </mc:Fallback>
-        </mc:AlternateContent>
-      </w:r>
-      <w:r>
-        <w:rPr>
-          <w:noProof/>
-        </w:rPr>
-        <mc:AlternateContent>
-          <mc:Choice Requires="wps">
-            <w:drawing>
-              <wp:anchor distT="0" distB="0" distL="114300" distR="114300" simplePos="0" relativeHeight="251661312" behindDoc="0" locked="0" layoutInCell="1" allowOverlap="1">
+              <wp:anchor distT="0" distB="0" distL="114300" distR="114300" simplePos="0" relativeHeight="251661312" behindDoc="0" locked="0" layoutInCell="1" allowOverlap="1" wp14:anchorId="45BF9F61" wp14:editId="57653849">
                 <wp:simplePos x="0" y="0"/>
                 <wp:positionH relativeFrom="page">
                   <wp:align>right</wp:align>
@@ -574,7 +2305,7 @@
           </mc:Choice>
           <mc:Fallback>
             <w:pict>
-              <v:shape id="Text Box 3" o:spid="_x0000_s1027" type="#_x0000_t202" style="position:absolute;margin-left:530.8pt;margin-top:13.2pt;width:582pt;height:54pt;z-index:251661312;visibility:visible;mso-wrap-style:square;mso-width-percent:0;mso-wrap-distance-left:9pt;mso-wrap-distance-top:0;mso-wrap-distance-right:9pt;mso-wrap-distance-bottom:0;mso-position-horizontal:right;mso-position-horizontal-relative:page;mso-position-vertical:absolute;mso-position-vertical-relative:text;mso-width-percent:0;mso-width-relative:margin;v-text-anchor:top" o:gfxdata="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" filled="f" stroked="f" strokeweight=".5pt">
+              <v:shape w14:anchorId="45BF9F61" id="Text Box 3" o:spid="_x0000_s1031" type="#_x0000_t202" style="position:absolute;margin-left:530.8pt;margin-top:13.2pt;width:582pt;height:54pt;z-index:251661312;visibility:visible;mso-wrap-style:square;mso-width-percent:0;mso-wrap-distance-left:9pt;mso-wrap-distance-top:0;mso-wrap-distance-right:9pt;mso-wrap-distance-bottom:0;mso-position-horizontal:right;mso-position-horizontal-relative:page;mso-position-vertical:absolute;mso-position-vertical-relative:text;mso-width-percent:0;mso-width-relative:margin;v-text-anchor:top" o:gfxdata="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" filled="f" stroked="f" strokeweight=".5pt">
                 <v:textbox>
                   <w:txbxContent>
                     <w:p>
@@ -640,7 +2371,7 @@
         <mc:AlternateContent>
           <mc:Choice Requires="wps">
             <w:drawing>
-              <wp:anchor distT="0" distB="0" distL="114300" distR="114300" simplePos="0" relativeHeight="251660288" behindDoc="0" locked="0" layoutInCell="1" allowOverlap="1">
+              <wp:anchor distT="0" distB="0" distL="114300" distR="114300" simplePos="0" relativeHeight="251660288" behindDoc="0" locked="0" layoutInCell="1" allowOverlap="1" wp14:anchorId="6001D0A7" wp14:editId="40AE8B8E">
                 <wp:simplePos x="0" y="0"/>
                 <wp:positionH relativeFrom="margin">
                   <wp:align>center</wp:align>
@@ -698,7 +2429,7 @@
               </wp:anchor>
             </w:drawing>
           </mc:Choice>
-          <mc:Fallback>
+          <mc:Fallback xmlns:w16du="http://schemas.microsoft.com/office/word/2023/wordml/word16du" xmlns:oel="http://schemas.microsoft.com/office/2019/extlst">
             <w:pict>
               <v:line w14:anchorId="001CF3FF" id="Straight Connector 2" o:spid="_x0000_s1026" style="position:absolute;z-index:251660288;visibility:visible;mso-wrap-style:square;mso-width-percent:0;mso-height-percent:0;mso-wrap-distance-left:9pt;mso-wrap-distance-top:0;mso-wrap-distance-right:9pt;mso-wrap-distance-bottom:0;mso-position-horizontal:center;mso-position-horizontal-relative:margin;mso-position-vertical:absolute;mso-position-vertical-relative:text;mso-width-percent:0;mso-height-percent:0;mso-width-relative:margin;mso-height-relative:margin" from="0,7.5pt" to="525.3pt,7.5pt" o:gfxdata="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" strokecolor="black [3213]" strokeweight="3pt">
                 <v:stroke joinstyle="miter"/>
@@ -715,7 +2446,7 @@
         <mc:AlternateContent>
           <mc:Choice Requires="wps">
             <w:drawing>
-              <wp:anchor distT="0" distB="0" distL="114300" distR="114300" simplePos="0" relativeHeight="251659264" behindDoc="0" locked="0" layoutInCell="1" allowOverlap="1">
+              <wp:anchor distT="0" distB="0" distL="114300" distR="114300" simplePos="0" relativeHeight="251659264" behindDoc="0" locked="0" layoutInCell="1" allowOverlap="1" wp14:anchorId="032CAE37" wp14:editId="64242F79">
                 <wp:simplePos x="0" y="0"/>
                 <wp:positionH relativeFrom="margin">
                   <wp:align>center</wp:align>
@@ -785,7 +2516,7 @@
           </mc:Choice>
           <mc:Fallback>
             <w:pict>
-              <v:shape id="Text Box 1" o:spid="_x0000_s1028" type="#_x0000_t202" style="position:absolute;margin-left:0;margin-top:-54.6pt;width:533.4pt;height:68.4pt;z-index:251659264;visibility:visible;mso-wrap-style:square;mso-wrap-distance-left:9pt;mso-wrap-distance-top:0;mso-wrap-distance-right:9pt;mso-wrap-distance-bottom:0;mso-position-horizontal:center;mso-position-horizontal-relative:margin;mso-position-vertical:absolute;mso-position-vertical-relative:text;v-text-anchor:top" o:gfxdata="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" filled="f" stroked="f" strokeweight=".5pt">
+              <v:shape w14:anchorId="032CAE37" id="Text Box 1" o:spid="_x0000_s1032" type="#_x0000_t202" style="position:absolute;margin-left:0;margin-top:-54.6pt;width:533.4pt;height:68.4pt;z-index:251659264;visibility:visible;mso-wrap-style:square;mso-wrap-distance-left:9pt;mso-wrap-distance-top:0;mso-wrap-distance-right:9pt;mso-wrap-distance-bottom:0;mso-position-horizontal:center;mso-position-horizontal-relative:margin;mso-position-vertical:absolute;mso-position-vertical-relative:text;v-text-anchor:top" o:gfxdata="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" filled="f" stroked="f" strokeweight=".5pt">
                 <v:textbox>
                   <w:txbxContent>
                     <w:p>
@@ -827,6 +2558,593 @@
     </w:sectPr>
   </w:body>
 </w:document>
+</file>
+
+<file path=word/numbering.xml><?xml version="1.0" encoding="utf-8"?>
+<w:numbering xmlns:wpc="http://schemas.microsoft.com/office/word/2010/wordprocessingCanvas" xmlns:cx="http://schemas.microsoft.com/office/drawing/2014/chartex" xmlns:cx1="http://schemas.microsoft.com/office/drawing/2015/9/8/chartex" xmlns:cx2="http://schemas.microsoft.com/office/drawing/2015/10/21/chartex" xmlns:cx3="http://schemas.microsoft.com/office/drawing/2016/5/9/chartex" xmlns:cx4="http://schemas.microsoft.com/office/drawing/2016/5/10/chartex" xmlns:cx5="http://schemas.microsoft.com/office/drawing/2016/5/11/chartex" xmlns:cx6="http://schemas.microsoft.com/office/drawing/2016/5/12/chartex" xmlns:cx7="http://schemas.microsoft.com/office/drawing/2016/5/13/chartex" xmlns:cx8="http://schemas.microsoft.com/office/drawing/2016/5/14/chartex" xmlns:mc="http://schemas.openxmlformats.org/markup-compatibility/2006" xmlns:aink="http://schemas.microsoft.com/office/drawing/2016/ink" xmlns:am3d="http://schemas.microsoft.com/office/drawing/2017/model3d" xmlns:o="urn:schemas-microsoft-com:office:office" xmlns:r="http://schemas.openxmlformats.org/officeDocument/2006/relationships" xmlns:m="http://schemas.openxmlformats.org/officeDocument/2006/math" xmlns:v="urn:schemas-microsoft-com:vml" xmlns:wp14="http://schemas.microsoft.com/office/word/2010/wordprocessingDrawing" xmlns:wp="http://schemas.openxmlformats.org/drawingml/2006/wordprocessingDrawing" xmlns:w10="urn:schemas-microsoft-com:office:word" xmlns:w="http://schemas.openxmlformats.org/wordprocessingml/2006/main" xmlns:w14="http://schemas.microsoft.com/office/word/2010/wordml" xmlns:w15="http://schemas.microsoft.com/office/word/2012/wordml" xmlns:w16cex="http://schemas.microsoft.com/office/word/2018/wordml/cex" xmlns:w16cid="http://schemas.microsoft.com/office/word/2016/wordml/cid" xmlns:w16="http://schemas.microsoft.com/office/word/2018/wordml" xmlns:w16sdtdh="http://schemas.microsoft.com/office/word/2020/wordml/sdtdatahash" xmlns:w16se="http://schemas.microsoft.com/office/word/2015/wordml/symex" xmlns:wpg="http://schemas.microsoft.com/office/word/2010/wordprocessingGroup" xmlns:wpi="http://schemas.microsoft.com/office/word/2010/wordprocessingInk" xmlns:wne="http://schemas.microsoft.com/office/word/2006/wordml" xmlns:wps="http://schemas.microsoft.com/office/word/2010/wordprocessingShape" mc:Ignorable="w14 w15 w16se w16cid w16 w16cex w16sdtdh wp14">
+  <w:numPicBullet w:numPicBulletId="0">
+    <w:pict>
+      <v:shapetype w14:anchorId="700F6C0E" id="_x0000_t75" coordsize="21600,21600" o:spt="75" o:preferrelative="t" path="m@4@5l@4@11@9@11@9@5xe" filled="f" stroked="f">
+        <v:stroke joinstyle="miter"/>
+        <v:formulas>
+          <v:f eqn="if lineDrawn pixelLineWidth 0"/>
+          <v:f eqn="sum @0 1 0"/>
+          <v:f eqn="sum 0 0 @1"/>
+          <v:f eqn="prod @2 1 2"/>
+          <v:f eqn="prod @3 21600 pixelWidth"/>
+          <v:f eqn="prod @3 21600 pixelHeight"/>
+          <v:f eqn="sum @0 0 1"/>
+          <v:f eqn="prod @6 1 2"/>
+          <v:f eqn="prod @7 21600 pixelWidth"/>
+          <v:f eqn="sum @8 21600 0"/>
+          <v:f eqn="prod @7 21600 pixelHeight"/>
+          <v:f eqn="sum @10 21600 0"/>
+        </v:formulas>
+        <v:path o:extrusionok="f" gradientshapeok="t" o:connecttype="rect"/>
+        <o:lock v:ext="edit" aspectratio="t"/>
+      </v:shapetype>
+      <v:shape id="_x0000_i1324" type="#_x0000_t75" style="width:11.05pt;height:11.05pt" o:bullet="t">
+        <v:imagedata r:id="rId1" o:title="mso5F86"/>
+      </v:shape>
+    </w:pict>
+  </w:numPicBullet>
+  <w:abstractNum w:abstractNumId="0" w15:restartNumberingAfterBreak="0">
+    <w:nsid w:val="04CE0A38"/>
+    <w:multiLevelType w:val="hybridMultilevel"/>
+    <w:tmpl w:val="2C16930C"/>
+    <w:lvl w:ilvl="0" w:tplc="08090001">
+      <w:start w:val="1"/>
+      <w:numFmt w:val="bullet"/>
+      <w:lvlText w:val=""/>
+      <w:lvlJc w:val="left"/>
+      <w:pPr>
+        <w:ind w:left="720" w:hanging="360"/>
+      </w:pPr>
+      <w:rPr>
+        <w:rFonts w:ascii="Symbol" w:hAnsi="Symbol" w:hint="default"/>
+      </w:rPr>
+    </w:lvl>
+    <w:lvl w:ilvl="1" w:tplc="08090003" w:tentative="1">
+      <w:start w:val="1"/>
+      <w:numFmt w:val="bullet"/>
+      <w:lvlText w:val="o"/>
+      <w:lvlJc w:val="left"/>
+      <w:pPr>
+        <w:ind w:left="1440" w:hanging="360"/>
+      </w:pPr>
+      <w:rPr>
+        <w:rFonts w:ascii="Courier New" w:hAnsi="Courier New" w:cs="Courier New" w:hint="default"/>
+      </w:rPr>
+    </w:lvl>
+    <w:lvl w:ilvl="2" w:tplc="08090005" w:tentative="1">
+      <w:start w:val="1"/>
+      <w:numFmt w:val="bullet"/>
+      <w:lvlText w:val=""/>
+      <w:lvlJc w:val="left"/>
+      <w:pPr>
+        <w:ind w:left="2160" w:hanging="360"/>
+      </w:pPr>
+      <w:rPr>
+        <w:rFonts w:ascii="Wingdings" w:hAnsi="Wingdings" w:hint="default"/>
+      </w:rPr>
+    </w:lvl>
+    <w:lvl w:ilvl="3" w:tplc="08090001" w:tentative="1">
+      <w:start w:val="1"/>
+      <w:numFmt w:val="bullet"/>
+      <w:lvlText w:val=""/>
+      <w:lvlJc w:val="left"/>
+      <w:pPr>
+        <w:ind w:left="2880" w:hanging="360"/>
+      </w:pPr>
+      <w:rPr>
+        <w:rFonts w:ascii="Symbol" w:hAnsi="Symbol" w:hint="default"/>
+      </w:rPr>
+    </w:lvl>
+    <w:lvl w:ilvl="4" w:tplc="08090003" w:tentative="1">
+      <w:start w:val="1"/>
+      <w:numFmt w:val="bullet"/>
+      <w:lvlText w:val="o"/>
+      <w:lvlJc w:val="left"/>
+      <w:pPr>
+        <w:ind w:left="3600" w:hanging="360"/>
+      </w:pPr>
+      <w:rPr>
+        <w:rFonts w:ascii="Courier New" w:hAnsi="Courier New" w:cs="Courier New" w:hint="default"/>
+      </w:rPr>
+    </w:lvl>
+    <w:lvl w:ilvl="5" w:tplc="08090005" w:tentative="1">
+      <w:start w:val="1"/>
+      <w:numFmt w:val="bullet"/>
+      <w:lvlText w:val=""/>
+      <w:lvlJc w:val="left"/>
+      <w:pPr>
+        <w:ind w:left="4320" w:hanging="360"/>
+      </w:pPr>
+      <w:rPr>
+        <w:rFonts w:ascii="Wingdings" w:hAnsi="Wingdings" w:hint="default"/>
+      </w:rPr>
+    </w:lvl>
+    <w:lvl w:ilvl="6" w:tplc="08090001" w:tentative="1">
+      <w:start w:val="1"/>
+      <w:numFmt w:val="bullet"/>
+      <w:lvlText w:val=""/>
+      <w:lvlJc w:val="left"/>
+      <w:pPr>
+        <w:ind w:left="5040" w:hanging="360"/>
+      </w:pPr>
+      <w:rPr>
+        <w:rFonts w:ascii="Symbol" w:hAnsi="Symbol" w:hint="default"/>
+      </w:rPr>
+    </w:lvl>
+    <w:lvl w:ilvl="7" w:tplc="08090003" w:tentative="1">
+      <w:start w:val="1"/>
+      <w:numFmt w:val="bullet"/>
+      <w:lvlText w:val="o"/>
+      <w:lvlJc w:val="left"/>
+      <w:pPr>
+        <w:ind w:left="5760" w:hanging="360"/>
+      </w:pPr>
+      <w:rPr>
+        <w:rFonts w:ascii="Courier New" w:hAnsi="Courier New" w:cs="Courier New" w:hint="default"/>
+      </w:rPr>
+    </w:lvl>
+    <w:lvl w:ilvl="8" w:tplc="08090005" w:tentative="1">
+      <w:start w:val="1"/>
+      <w:numFmt w:val="bullet"/>
+      <w:lvlText w:val=""/>
+      <w:lvlJc w:val="left"/>
+      <w:pPr>
+        <w:ind w:left="6480" w:hanging="360"/>
+      </w:pPr>
+      <w:rPr>
+        <w:rFonts w:ascii="Wingdings" w:hAnsi="Wingdings" w:hint="default"/>
+      </w:rPr>
+    </w:lvl>
+  </w:abstractNum>
+  <w:abstractNum w:abstractNumId="1" w15:restartNumberingAfterBreak="0">
+    <w:nsid w:val="19A21087"/>
+    <w:multiLevelType w:val="hybridMultilevel"/>
+    <w:tmpl w:val="869A297E"/>
+    <w:lvl w:ilvl="0" w:tplc="0809000F">
+      <w:start w:val="1"/>
+      <w:numFmt w:val="decimal"/>
+      <w:lvlText w:val="%1."/>
+      <w:lvlJc w:val="left"/>
+      <w:pPr>
+        <w:ind w:left="720" w:hanging="360"/>
+      </w:pPr>
+    </w:lvl>
+    <w:lvl w:ilvl="1" w:tplc="08090019" w:tentative="1">
+      <w:start w:val="1"/>
+      <w:numFmt w:val="lowerLetter"/>
+      <w:lvlText w:val="%2."/>
+      <w:lvlJc w:val="left"/>
+      <w:pPr>
+        <w:ind w:left="1440" w:hanging="360"/>
+      </w:pPr>
+    </w:lvl>
+    <w:lvl w:ilvl="2" w:tplc="0809001B" w:tentative="1">
+      <w:start w:val="1"/>
+      <w:numFmt w:val="lowerRoman"/>
+      <w:lvlText w:val="%3."/>
+      <w:lvlJc w:val="right"/>
+      <w:pPr>
+        <w:ind w:left="2160" w:hanging="180"/>
+      </w:pPr>
+    </w:lvl>
+    <w:lvl w:ilvl="3" w:tplc="0809000F" w:tentative="1">
+      <w:start w:val="1"/>
+      <w:numFmt w:val="decimal"/>
+      <w:lvlText w:val="%4."/>
+      <w:lvlJc w:val="left"/>
+      <w:pPr>
+        <w:ind w:left="2880" w:hanging="360"/>
+      </w:pPr>
+    </w:lvl>
+    <w:lvl w:ilvl="4" w:tplc="08090019" w:tentative="1">
+      <w:start w:val="1"/>
+      <w:numFmt w:val="lowerLetter"/>
+      <w:lvlText w:val="%5."/>
+      <w:lvlJc w:val="left"/>
+      <w:pPr>
+        <w:ind w:left="3600" w:hanging="360"/>
+      </w:pPr>
+    </w:lvl>
+    <w:lvl w:ilvl="5" w:tplc="0809001B" w:tentative="1">
+      <w:start w:val="1"/>
+      <w:numFmt w:val="lowerRoman"/>
+      <w:lvlText w:val="%6."/>
+      <w:lvlJc w:val="right"/>
+      <w:pPr>
+        <w:ind w:left="4320" w:hanging="180"/>
+      </w:pPr>
+    </w:lvl>
+    <w:lvl w:ilvl="6" w:tplc="0809000F" w:tentative="1">
+      <w:start w:val="1"/>
+      <w:numFmt w:val="decimal"/>
+      <w:lvlText w:val="%7."/>
+      <w:lvlJc w:val="left"/>
+      <w:pPr>
+        <w:ind w:left="5040" w:hanging="360"/>
+      </w:pPr>
+    </w:lvl>
+    <w:lvl w:ilvl="7" w:tplc="08090019" w:tentative="1">
+      <w:start w:val="1"/>
+      <w:numFmt w:val="lowerLetter"/>
+      <w:lvlText w:val="%8."/>
+      <w:lvlJc w:val="left"/>
+      <w:pPr>
+        <w:ind w:left="5760" w:hanging="360"/>
+      </w:pPr>
+    </w:lvl>
+    <w:lvl w:ilvl="8" w:tplc="0809001B" w:tentative="1">
+      <w:start w:val="1"/>
+      <w:numFmt w:val="lowerRoman"/>
+      <w:lvlText w:val="%9."/>
+      <w:lvlJc w:val="right"/>
+      <w:pPr>
+        <w:ind w:left="6480" w:hanging="180"/>
+      </w:pPr>
+    </w:lvl>
+  </w:abstractNum>
+  <w:abstractNum w:abstractNumId="2" w15:restartNumberingAfterBreak="0">
+    <w:nsid w:val="1AE618C9"/>
+    <w:multiLevelType w:val="hybridMultilevel"/>
+    <w:tmpl w:val="2DDE0A68"/>
+    <w:lvl w:ilvl="0" w:tplc="08090001">
+      <w:start w:val="1"/>
+      <w:numFmt w:val="bullet"/>
+      <w:lvlText w:val=""/>
+      <w:lvlJc w:val="left"/>
+      <w:pPr>
+        <w:ind w:left="720" w:hanging="360"/>
+      </w:pPr>
+      <w:rPr>
+        <w:rFonts w:ascii="Symbol" w:hAnsi="Symbol" w:hint="default"/>
+      </w:rPr>
+    </w:lvl>
+    <w:lvl w:ilvl="1" w:tplc="08090003" w:tentative="1">
+      <w:start w:val="1"/>
+      <w:numFmt w:val="bullet"/>
+      <w:lvlText w:val="o"/>
+      <w:lvlJc w:val="left"/>
+      <w:pPr>
+        <w:ind w:left="1440" w:hanging="360"/>
+      </w:pPr>
+      <w:rPr>
+        <w:rFonts w:ascii="Courier New" w:hAnsi="Courier New" w:cs="Courier New" w:hint="default"/>
+      </w:rPr>
+    </w:lvl>
+    <w:lvl w:ilvl="2" w:tplc="08090005" w:tentative="1">
+      <w:start w:val="1"/>
+      <w:numFmt w:val="bullet"/>
+      <w:lvlText w:val=""/>
+      <w:lvlJc w:val="left"/>
+      <w:pPr>
+        <w:ind w:left="2160" w:hanging="360"/>
+      </w:pPr>
+      <w:rPr>
+        <w:rFonts w:ascii="Wingdings" w:hAnsi="Wingdings" w:hint="default"/>
+      </w:rPr>
+    </w:lvl>
+    <w:lvl w:ilvl="3" w:tplc="08090001" w:tentative="1">
+      <w:start w:val="1"/>
+      <w:numFmt w:val="bullet"/>
+      <w:lvlText w:val=""/>
+      <w:lvlJc w:val="left"/>
+      <w:pPr>
+        <w:ind w:left="2880" w:hanging="360"/>
+      </w:pPr>
+      <w:rPr>
+        <w:rFonts w:ascii="Symbol" w:hAnsi="Symbol" w:hint="default"/>
+      </w:rPr>
+    </w:lvl>
+    <w:lvl w:ilvl="4" w:tplc="08090003" w:tentative="1">
+      <w:start w:val="1"/>
+      <w:numFmt w:val="bullet"/>
+      <w:lvlText w:val="o"/>
+      <w:lvlJc w:val="left"/>
+      <w:pPr>
+        <w:ind w:left="3600" w:hanging="360"/>
+      </w:pPr>
+      <w:rPr>
+        <w:rFonts w:ascii="Courier New" w:hAnsi="Courier New" w:cs="Courier New" w:hint="default"/>
+      </w:rPr>
+    </w:lvl>
+    <w:lvl w:ilvl="5" w:tplc="08090005" w:tentative="1">
+      <w:start w:val="1"/>
+      <w:numFmt w:val="bullet"/>
+      <w:lvlText w:val=""/>
+      <w:lvlJc w:val="left"/>
+      <w:pPr>
+        <w:ind w:left="4320" w:hanging="360"/>
+      </w:pPr>
+      <w:rPr>
+        <w:rFonts w:ascii="Wingdings" w:hAnsi="Wingdings" w:hint="default"/>
+      </w:rPr>
+    </w:lvl>
+    <w:lvl w:ilvl="6" w:tplc="08090001" w:tentative="1">
+      <w:start w:val="1"/>
+      <w:numFmt w:val="bullet"/>
+      <w:lvlText w:val=""/>
+      <w:lvlJc w:val="left"/>
+      <w:pPr>
+        <w:ind w:left="5040" w:hanging="360"/>
+      </w:pPr>
+      <w:rPr>
+        <w:rFonts w:ascii="Symbol" w:hAnsi="Symbol" w:hint="default"/>
+      </w:rPr>
+    </w:lvl>
+    <w:lvl w:ilvl="7" w:tplc="08090003" w:tentative="1">
+      <w:start w:val="1"/>
+      <w:numFmt w:val="bullet"/>
+      <w:lvlText w:val="o"/>
+      <w:lvlJc w:val="left"/>
+      <w:pPr>
+        <w:ind w:left="5760" w:hanging="360"/>
+      </w:pPr>
+      <w:rPr>
+        <w:rFonts w:ascii="Courier New" w:hAnsi="Courier New" w:cs="Courier New" w:hint="default"/>
+      </w:rPr>
+    </w:lvl>
+    <w:lvl w:ilvl="8" w:tplc="08090005" w:tentative="1">
+      <w:start w:val="1"/>
+      <w:numFmt w:val="bullet"/>
+      <w:lvlText w:val=""/>
+      <w:lvlJc w:val="left"/>
+      <w:pPr>
+        <w:ind w:left="6480" w:hanging="360"/>
+      </w:pPr>
+      <w:rPr>
+        <w:rFonts w:ascii="Wingdings" w:hAnsi="Wingdings" w:hint="default"/>
+      </w:rPr>
+    </w:lvl>
+  </w:abstractNum>
+  <w:abstractNum w:abstractNumId="3" w15:restartNumberingAfterBreak="0">
+    <w:nsid w:val="31B17FA8"/>
+    <w:multiLevelType w:val="hybridMultilevel"/>
+    <w:tmpl w:val="D32A8168"/>
+    <w:lvl w:ilvl="0" w:tplc="761A2258">
+      <w:start w:val="1"/>
+      <w:numFmt w:val="bullet"/>
+      <w:lvlText w:val=""/>
+      <w:lvlJc w:val="left"/>
+      <w:pPr>
+        <w:ind w:left="720" w:hanging="360"/>
+      </w:pPr>
+      <w:rPr>
+        <w:rFonts w:ascii="Symbol" w:hAnsi="Symbol" w:hint="default"/>
+        <w:b w:val="0"/>
+        <w:i w:val="0"/>
+        <w:sz w:val="28"/>
+      </w:rPr>
+    </w:lvl>
+    <w:lvl w:ilvl="1" w:tplc="08090003" w:tentative="1">
+      <w:start w:val="1"/>
+      <w:numFmt w:val="bullet"/>
+      <w:lvlText w:val="o"/>
+      <w:lvlJc w:val="left"/>
+      <w:pPr>
+        <w:ind w:left="1440" w:hanging="360"/>
+      </w:pPr>
+      <w:rPr>
+        <w:rFonts w:ascii="Courier New" w:hAnsi="Courier New" w:cs="Courier New" w:hint="default"/>
+      </w:rPr>
+    </w:lvl>
+    <w:lvl w:ilvl="2" w:tplc="08090005" w:tentative="1">
+      <w:start w:val="1"/>
+      <w:numFmt w:val="bullet"/>
+      <w:lvlText w:val=""/>
+      <w:lvlJc w:val="left"/>
+      <w:pPr>
+        <w:ind w:left="2160" w:hanging="360"/>
+      </w:pPr>
+      <w:rPr>
+        <w:rFonts w:ascii="Wingdings" w:hAnsi="Wingdings" w:hint="default"/>
+      </w:rPr>
+    </w:lvl>
+    <w:lvl w:ilvl="3" w:tplc="08090001" w:tentative="1">
+      <w:start w:val="1"/>
+      <w:numFmt w:val="bullet"/>
+      <w:lvlText w:val=""/>
+      <w:lvlJc w:val="left"/>
+      <w:pPr>
+        <w:ind w:left="2880" w:hanging="360"/>
+      </w:pPr>
+      <w:rPr>
+        <w:rFonts w:ascii="Symbol" w:hAnsi="Symbol" w:hint="default"/>
+      </w:rPr>
+    </w:lvl>
+    <w:lvl w:ilvl="4" w:tplc="08090003" w:tentative="1">
+      <w:start w:val="1"/>
+      <w:numFmt w:val="bullet"/>
+      <w:lvlText w:val="o"/>
+      <w:lvlJc w:val="left"/>
+      <w:pPr>
+        <w:ind w:left="3600" w:hanging="360"/>
+      </w:pPr>
+      <w:rPr>
+        <w:rFonts w:ascii="Courier New" w:hAnsi="Courier New" w:cs="Courier New" w:hint="default"/>
+      </w:rPr>
+    </w:lvl>
+    <w:lvl w:ilvl="5" w:tplc="08090005" w:tentative="1">
+      <w:start w:val="1"/>
+      <w:numFmt w:val="bullet"/>
+      <w:lvlText w:val=""/>
+      <w:lvlJc w:val="left"/>
+      <w:pPr>
+        <w:ind w:left="4320" w:hanging="360"/>
+      </w:pPr>
+      <w:rPr>
+        <w:rFonts w:ascii="Wingdings" w:hAnsi="Wingdings" w:hint="default"/>
+      </w:rPr>
+    </w:lvl>
+    <w:lvl w:ilvl="6" w:tplc="08090001" w:tentative="1">
+      <w:start w:val="1"/>
+      <w:numFmt w:val="bullet"/>
+      <w:lvlText w:val=""/>
+      <w:lvlJc w:val="left"/>
+      <w:pPr>
+        <w:ind w:left="5040" w:hanging="360"/>
+      </w:pPr>
+      <w:rPr>
+        <w:rFonts w:ascii="Symbol" w:hAnsi="Symbol" w:hint="default"/>
+      </w:rPr>
+    </w:lvl>
+    <w:lvl w:ilvl="7" w:tplc="08090003" w:tentative="1">
+      <w:start w:val="1"/>
+      <w:numFmt w:val="bullet"/>
+      <w:lvlText w:val="o"/>
+      <w:lvlJc w:val="left"/>
+      <w:pPr>
+        <w:ind w:left="5760" w:hanging="360"/>
+      </w:pPr>
+      <w:rPr>
+        <w:rFonts w:ascii="Courier New" w:hAnsi="Courier New" w:cs="Courier New" w:hint="default"/>
+      </w:rPr>
+    </w:lvl>
+    <w:lvl w:ilvl="8" w:tplc="08090005" w:tentative="1">
+      <w:start w:val="1"/>
+      <w:numFmt w:val="bullet"/>
+      <w:lvlText w:val=""/>
+      <w:lvlJc w:val="left"/>
+      <w:pPr>
+        <w:ind w:left="6480" w:hanging="360"/>
+      </w:pPr>
+      <w:rPr>
+        <w:rFonts w:ascii="Wingdings" w:hAnsi="Wingdings" w:hint="default"/>
+      </w:rPr>
+    </w:lvl>
+  </w:abstractNum>
+  <w:abstractNum w:abstractNumId="4" w15:restartNumberingAfterBreak="0">
+    <w:nsid w:val="3A7C5545"/>
+    <w:multiLevelType w:val="hybridMultilevel"/>
+    <w:tmpl w:val="0F2C895C"/>
+    <w:lvl w:ilvl="0" w:tplc="08090001">
+      <w:start w:val="1"/>
+      <w:numFmt w:val="bullet"/>
+      <w:lvlText w:val=""/>
+      <w:lvlJc w:val="left"/>
+      <w:pPr>
+        <w:ind w:left="720" w:hanging="360"/>
+      </w:pPr>
+      <w:rPr>
+        <w:rFonts w:ascii="Symbol" w:hAnsi="Symbol" w:hint="default"/>
+      </w:rPr>
+    </w:lvl>
+    <w:lvl w:ilvl="1" w:tplc="08090003" w:tentative="1">
+      <w:start w:val="1"/>
+      <w:numFmt w:val="bullet"/>
+      <w:lvlText w:val="o"/>
+      <w:lvlJc w:val="left"/>
+      <w:pPr>
+        <w:ind w:left="1440" w:hanging="360"/>
+      </w:pPr>
+      <w:rPr>
+        <w:rFonts w:ascii="Courier New" w:hAnsi="Courier New" w:cs="Courier New" w:hint="default"/>
+      </w:rPr>
+    </w:lvl>
+    <w:lvl w:ilvl="2" w:tplc="08090005" w:tentative="1">
+      <w:start w:val="1"/>
+      <w:numFmt w:val="bullet"/>
+      <w:lvlText w:val=""/>
+      <w:lvlJc w:val="left"/>
+      <w:pPr>
+        <w:ind w:left="2160" w:hanging="360"/>
+      </w:pPr>
+      <w:rPr>
+        <w:rFonts w:ascii="Wingdings" w:hAnsi="Wingdings" w:hint="default"/>
+      </w:rPr>
+    </w:lvl>
+    <w:lvl w:ilvl="3" w:tplc="08090001" w:tentative="1">
+      <w:start w:val="1"/>
+      <w:numFmt w:val="bullet"/>
+      <w:lvlText w:val=""/>
+      <w:lvlJc w:val="left"/>
+      <w:pPr>
+        <w:ind w:left="2880" w:hanging="360"/>
+      </w:pPr>
+      <w:rPr>
+        <w:rFonts w:ascii="Symbol" w:hAnsi="Symbol" w:hint="default"/>
+      </w:rPr>
+    </w:lvl>
+    <w:lvl w:ilvl="4" w:tplc="08090003" w:tentative="1">
+      <w:start w:val="1"/>
+      <w:numFmt w:val="bullet"/>
+      <w:lvlText w:val="o"/>
+      <w:lvlJc w:val="left"/>
+      <w:pPr>
+        <w:ind w:left="3600" w:hanging="360"/>
+      </w:pPr>
+      <w:rPr>
+        <w:rFonts w:ascii="Courier New" w:hAnsi="Courier New" w:cs="Courier New" w:hint="default"/>
+      </w:rPr>
+    </w:lvl>
+    <w:lvl w:ilvl="5" w:tplc="08090005" w:tentative="1">
+      <w:start w:val="1"/>
+      <w:numFmt w:val="bullet"/>
+      <w:lvlText w:val=""/>
+      <w:lvlJc w:val="left"/>
+      <w:pPr>
+        <w:ind w:left="4320" w:hanging="360"/>
+      </w:pPr>
+      <w:rPr>
+        <w:rFonts w:ascii="Wingdings" w:hAnsi="Wingdings" w:hint="default"/>
+      </w:rPr>
+    </w:lvl>
+    <w:lvl w:ilvl="6" w:tplc="08090001" w:tentative="1">
+      <w:start w:val="1"/>
+      <w:numFmt w:val="bullet"/>
+      <w:lvlText w:val=""/>
+      <w:lvlJc w:val="left"/>
+      <w:pPr>
+        <w:ind w:left="5040" w:hanging="360"/>
+      </w:pPr>
+      <w:rPr>
+        <w:rFonts w:ascii="Symbol" w:hAnsi="Symbol" w:hint="default"/>
+      </w:rPr>
+    </w:lvl>
+    <w:lvl w:ilvl="7" w:tplc="08090003" w:tentative="1">
+      <w:start w:val="1"/>
+      <w:numFmt w:val="bullet"/>
+      <w:lvlText w:val="o"/>
+      <w:lvlJc w:val="left"/>
+      <w:pPr>
+        <w:ind w:left="5760" w:hanging="360"/>
+      </w:pPr>
+      <w:rPr>
+        <w:rFonts w:ascii="Courier New" w:hAnsi="Courier New" w:cs="Courier New" w:hint="default"/>
+      </w:rPr>
+    </w:lvl>
+    <w:lvl w:ilvl="8" w:tplc="08090005" w:tentative="1">
+      <w:start w:val="1"/>
+      <w:numFmt w:val="bullet"/>
+      <w:lvlText w:val=""/>
+      <w:lvlJc w:val="left"/>
+      <w:pPr>
+        <w:ind w:left="6480" w:hanging="360"/>
+      </w:pPr>
+      <w:rPr>
+        <w:rFonts w:ascii="Wingdings" w:hAnsi="Wingdings" w:hint="default"/>
+      </w:rPr>
+    </w:lvl>
+  </w:abstractNum>
+  <w:num w:numId="1">
+    <w:abstractNumId w:val="4"/>
+  </w:num>
+  <w:num w:numId="2">
+    <w:abstractNumId w:val="2"/>
+  </w:num>
+  <w:num w:numId="3">
+    <w:abstractNumId w:val="1"/>
+  </w:num>
+  <w:num w:numId="4">
+    <w:abstractNumId w:val="0"/>
+  </w:num>
+  <w:num w:numId="5">
+    <w:abstractNumId w:val="3"/>
+  </w:num>
+</w:numbering>
 </file>
 
 <file path=word/styles.xml><?xml version="1.0" encoding="utf-8"?>
@@ -1283,6 +3601,17 @@
       <w:shd w:val="clear" w:color="auto" w:fill="E1DFDD"/>
     </w:rPr>
   </w:style>
+  <w:style w:type="paragraph" w:styleId="ListParagraph">
+    <w:name w:val="List Paragraph"/>
+    <w:basedOn w:val="Normal"/>
+    <w:uiPriority w:val="34"/>
+    <w:qFormat/>
+    <w:rsid w:val="006111A9"/>
+    <w:pPr>
+      <w:ind w:left="720"/>
+      <w:contextualSpacing/>
+    </w:pPr>
+  </w:style>
 </w:styles>
 </file>
 
